--- a/assets/technical-session- 4.docx
+++ b/assets/technical-session- 4.docx
@@ -316,45 +316,22 @@
                 <w:sz w:val="32"/>
                 <w:szCs w:val="32"/>
               </w:rPr>
-              <w:t xml:space="preserve">Dr. </w:t>
-            </w:r>
-            <w:proofErr w:type="spellStart"/>
-            <w:r>
-              <w:rPr>
-                <w:color w:val="4472C4" w:themeColor="accent1"/>
-                <w:sz w:val="32"/>
-                <w:szCs w:val="32"/>
-              </w:rPr>
-              <w:t>Ajit</w:t>
-            </w:r>
-            <w:proofErr w:type="spellEnd"/>
-            <w:r>
-              <w:rPr>
-                <w:color w:val="4472C4" w:themeColor="accent1"/>
-                <w:sz w:val="32"/>
-                <w:szCs w:val="32"/>
-              </w:rPr>
-              <w:t xml:space="preserve"> Kumar</w:t>
-            </w:r>
-          </w:p>
-          <w:p>
-            <w:pPr>
-              <w:pStyle w:val="NoSpacing"/>
-              <w:jc w:val="center"/>
-              <w:rPr>
-                <w:rFonts w:ascii="Adobe Arabic" w:hAnsi="Adobe Arabic" w:cs="Adobe Arabic"/>
-                <w:color w:val="0070C0"/>
-                <w:sz w:val="32"/>
-                <w:szCs w:val="32"/>
-              </w:rPr>
-            </w:pPr>
-            <w:proofErr w:type="spellStart"/>
-            <w:r>
-              <w:t>Soongsil</w:t>
-            </w:r>
-            <w:proofErr w:type="spellEnd"/>
-            <w:r>
-              <w:t xml:space="preserve"> University</w:t>
+              <w:t>Dr. Ajit Kumar</w:t>
+            </w:r>
+          </w:p>
+          <w:p>
+            <w:pPr>
+              <w:pStyle w:val="NoSpacing"/>
+              <w:jc w:val="center"/>
+              <w:rPr>
+                <w:rFonts w:ascii="Adobe Arabic" w:hAnsi="Adobe Arabic" w:cs="Adobe Arabic"/>
+                <w:color w:val="0070C0"/>
+                <w:sz w:val="32"/>
+                <w:szCs w:val="32"/>
+              </w:rPr>
+            </w:pPr>
+            <w:r>
+              <w:t>Soongsil University</w:t>
             </w:r>
           </w:p>
         </w:tc>
@@ -431,25 +408,7 @@
                 <w:sz w:val="32"/>
                 <w:szCs w:val="32"/>
               </w:rPr>
-              <w:t xml:space="preserve">Ms. </w:t>
-            </w:r>
-            <w:proofErr w:type="spellStart"/>
-            <w:r>
-              <w:rPr>
-                <w:color w:val="4472C4" w:themeColor="accent1"/>
-                <w:sz w:val="32"/>
-                <w:szCs w:val="32"/>
-              </w:rPr>
-              <w:t>Srijita</w:t>
-            </w:r>
-            <w:proofErr w:type="spellEnd"/>
-            <w:r>
-              <w:rPr>
-                <w:color w:val="4472C4" w:themeColor="accent1"/>
-                <w:sz w:val="32"/>
-                <w:szCs w:val="32"/>
-              </w:rPr>
-              <w:t xml:space="preserve"> Majumdar</w:t>
+              <w:t>Ms. Srijita Majumdar</w:t>
             </w:r>
           </w:p>
         </w:tc>
@@ -569,13 +528,8 @@
                 <w:szCs w:val="32"/>
               </w:rPr>
             </w:pPr>
-            <w:proofErr w:type="spellStart"/>
-            <w:r>
-              <w:t>Gyeongsang</w:t>
-            </w:r>
-            <w:proofErr w:type="spellEnd"/>
-            <w:r>
-              <w:t xml:space="preserve"> National University</w:t>
+            <w:r>
+              <w:t>Gyeongsang National University</w:t>
             </w:r>
           </w:p>
         </w:tc>
@@ -730,25 +684,7 @@
                 <w:sz w:val="32"/>
                 <w:szCs w:val="32"/>
               </w:rPr>
-              <w:t xml:space="preserve">Mr. </w:t>
-            </w:r>
-            <w:proofErr w:type="spellStart"/>
-            <w:r>
-              <w:rPr>
-                <w:color w:val="4472C4" w:themeColor="accent1"/>
-                <w:sz w:val="32"/>
-                <w:szCs w:val="32"/>
-              </w:rPr>
-              <w:t>Souvik</w:t>
-            </w:r>
-            <w:proofErr w:type="spellEnd"/>
-            <w:r>
-              <w:rPr>
-                <w:color w:val="4472C4" w:themeColor="accent1"/>
-                <w:sz w:val="32"/>
-                <w:szCs w:val="32"/>
-              </w:rPr>
-              <w:t xml:space="preserve"> Ghosh</w:t>
+              <w:t>Mr. Souvik Ghosh</w:t>
             </w:r>
           </w:p>
           <w:p>
@@ -1000,52 +936,15 @@
             </w:pPr>
             <w:r>
               <w:rPr>
-                <w:rFonts w:ascii="Adobe Arabic" w:hAnsi="Adobe Arabic" w:cs="Adobe Arabic"/>
-                <w:b/>
-                <w:bCs/>
-                <w:color w:val="FF0000"/>
-                <w:sz w:val="32"/>
-                <w:szCs w:val="32"/>
-              </w:rPr>
-              <w:t xml:space="preserve">Mr. </w:t>
-            </w:r>
-            <w:proofErr w:type="spellStart"/>
-            <w:r>
-              <w:rPr>
-                <w:rFonts w:ascii="Adobe Arabic" w:hAnsi="Adobe Arabic" w:cs="Adobe Arabic"/>
-                <w:b/>
-                <w:bCs/>
-                <w:color w:val="FF0000"/>
-                <w:sz w:val="32"/>
-                <w:szCs w:val="32"/>
-              </w:rPr>
-              <w:t>Nilabja</w:t>
-            </w:r>
-            <w:proofErr w:type="spellEnd"/>
-            <w:r>
-              <w:rPr>
-                <w:rFonts w:ascii="Adobe Arabic" w:hAnsi="Adobe Arabic" w:cs="Adobe Arabic"/>
-                <w:b/>
-                <w:bCs/>
-                <w:color w:val="FF0000"/>
-                <w:sz w:val="32"/>
-                <w:szCs w:val="32"/>
-              </w:rPr>
-              <w:t xml:space="preserve"> </w:t>
-            </w:r>
-            <w:proofErr w:type="spellStart"/>
-            <w:r>
-              <w:rPr>
-                <w:rFonts w:ascii="Adobe Arabic" w:hAnsi="Adobe Arabic" w:cs="Adobe Arabic"/>
-                <w:b/>
-                <w:bCs/>
-                <w:color w:val="FF0000"/>
-                <w:sz w:val="32"/>
-                <w:szCs w:val="32"/>
-              </w:rPr>
-              <w:t>sarkar</w:t>
-            </w:r>
-            <w:proofErr w:type="spellEnd"/>
+                <w:rFonts w:ascii="Times New Roman" w:hAnsi="Times New Roman" w:cs="Times New Roman"/>
+                <w:b/>
+                <w:bCs/>
+                <w:color w:val="FF0000"/>
+                <w:sz w:val="32"/>
+                <w:szCs w:val="32"/>
+              </w:rPr>
+              <w:t>Mr. Nilabja Sarkar &amp; Mr. Anubhab Chakraborty</w:t>
+            </w:r>
           </w:p>
         </w:tc>
         <w:tc>
@@ -1122,51 +1021,51 @@
                 <w:sz w:val="28"/>
                 <w:szCs w:val="28"/>
               </w:rPr>
+              <w:t>00</w:t>
+            </w:r>
+            <w:r>
+              <w:rPr>
+                <w:rFonts w:ascii="Adobe Arabic" w:hAnsi="Adobe Arabic" w:cs="Adobe Arabic"/>
+                <w:b/>
+                <w:bCs/>
+                <w:color w:val="0070C0"/>
+                <w:sz w:val="28"/>
+                <w:szCs w:val="28"/>
+              </w:rPr>
+              <w:t xml:space="preserve"> – </w:t>
+            </w:r>
+            <w:r>
+              <w:rPr>
+                <w:rFonts w:ascii="Adobe Arabic" w:hAnsi="Adobe Arabic" w:cs="Adobe Arabic"/>
+                <w:b/>
+                <w:bCs/>
+                <w:color w:val="0070C0"/>
+                <w:sz w:val="28"/>
+                <w:szCs w:val="28"/>
+              </w:rPr>
+              <w:t>3</w:t>
+            </w:r>
+            <w:r>
+              <w:rPr>
+                <w:rFonts w:ascii="Adobe Arabic" w:hAnsi="Adobe Arabic" w:cs="Adobe Arabic"/>
+                <w:b/>
+                <w:bCs/>
+                <w:color w:val="0070C0"/>
+                <w:sz w:val="28"/>
+                <w:szCs w:val="28"/>
+              </w:rPr>
+              <w:t>:</w:t>
+            </w:r>
+            <w:r>
+              <w:rPr>
+                <w:rFonts w:ascii="Adobe Arabic" w:hAnsi="Adobe Arabic" w:cs="Adobe Arabic"/>
+                <w:b/>
+                <w:bCs/>
+                <w:color w:val="0070C0"/>
+                <w:sz w:val="28"/>
+                <w:szCs w:val="28"/>
+              </w:rPr>
               <w:t>15</w:t>
-            </w:r>
-            <w:r>
-              <w:rPr>
-                <w:rFonts w:ascii="Adobe Arabic" w:hAnsi="Adobe Arabic" w:cs="Adobe Arabic"/>
-                <w:b/>
-                <w:bCs/>
-                <w:color w:val="0070C0"/>
-                <w:sz w:val="28"/>
-                <w:szCs w:val="28"/>
-              </w:rPr>
-              <w:t xml:space="preserve"> – </w:t>
-            </w:r>
-            <w:r>
-              <w:rPr>
-                <w:rFonts w:ascii="Adobe Arabic" w:hAnsi="Adobe Arabic" w:cs="Adobe Arabic"/>
-                <w:b/>
-                <w:bCs/>
-                <w:color w:val="0070C0"/>
-                <w:sz w:val="28"/>
-                <w:szCs w:val="28"/>
-              </w:rPr>
-              <w:t>3</w:t>
-            </w:r>
-            <w:r>
-              <w:rPr>
-                <w:rFonts w:ascii="Adobe Arabic" w:hAnsi="Adobe Arabic" w:cs="Adobe Arabic"/>
-                <w:b/>
-                <w:bCs/>
-                <w:color w:val="0070C0"/>
-                <w:sz w:val="28"/>
-                <w:szCs w:val="28"/>
-              </w:rPr>
-              <w:t>:</w:t>
-            </w:r>
-            <w:r>
-              <w:rPr>
-                <w:rFonts w:ascii="Adobe Arabic" w:hAnsi="Adobe Arabic" w:cs="Adobe Arabic"/>
-                <w:b/>
-                <w:bCs/>
-                <w:color w:val="0070C0"/>
-                <w:sz w:val="28"/>
-                <w:szCs w:val="28"/>
-              </w:rPr>
-              <w:t>30</w:t>
             </w:r>
           </w:p>
         </w:tc>
@@ -1187,79 +1086,6 @@
                 <w:rFonts w:ascii="Adobe Arabic" w:hAnsi="Adobe Arabic" w:cs="Adobe Arabic"/>
                 <w:b/>
                 <w:bCs/>
-                <w:color w:val="FF0000"/>
-                <w:sz w:val="32"/>
-                <w:szCs w:val="32"/>
-              </w:rPr>
-            </w:pPr>
-            <w:r>
-              <w:rPr>
-                <w:rFonts w:ascii="Adobe Arabic" w:hAnsi="Adobe Arabic" w:cs="Adobe Arabic"/>
-                <w:b/>
-                <w:bCs/>
-                <w:color w:val="FF0000"/>
-                <w:sz w:val="32"/>
-                <w:szCs w:val="32"/>
-              </w:rPr>
-              <w:t xml:space="preserve">Mr. </w:t>
-            </w:r>
-            <w:proofErr w:type="spellStart"/>
-            <w:r>
-              <w:rPr>
-                <w:rFonts w:ascii="Adobe Arabic" w:hAnsi="Adobe Arabic" w:cs="Adobe Arabic"/>
-                <w:b/>
-                <w:bCs/>
-                <w:color w:val="FF0000"/>
-                <w:sz w:val="32"/>
-                <w:szCs w:val="32"/>
-              </w:rPr>
-              <w:t>Arkaprabha</w:t>
-            </w:r>
-            <w:proofErr w:type="spellEnd"/>
-            <w:r>
-              <w:rPr>
-                <w:rFonts w:ascii="Adobe Arabic" w:hAnsi="Adobe Arabic" w:cs="Adobe Arabic"/>
-                <w:b/>
-                <w:bCs/>
-                <w:color w:val="FF0000"/>
-                <w:sz w:val="32"/>
-                <w:szCs w:val="32"/>
-              </w:rPr>
-              <w:t xml:space="preserve"> </w:t>
-            </w:r>
-            <w:proofErr w:type="spellStart"/>
-            <w:r>
-              <w:rPr>
-                <w:rFonts w:ascii="Adobe Arabic" w:hAnsi="Adobe Arabic" w:cs="Adobe Arabic"/>
-                <w:b/>
-                <w:bCs/>
-                <w:color w:val="FF0000"/>
-                <w:sz w:val="32"/>
-                <w:szCs w:val="32"/>
-              </w:rPr>
-              <w:t>Basu</w:t>
-            </w:r>
-            <w:proofErr w:type="spellEnd"/>
-            <w:r>
-              <w:rPr>
-                <w:rFonts w:ascii="Adobe Arabic" w:hAnsi="Adobe Arabic" w:cs="Adobe Arabic"/>
-                <w:b/>
-                <w:bCs/>
-                <w:color w:val="FF0000"/>
-                <w:sz w:val="32"/>
-                <w:szCs w:val="32"/>
-              </w:rPr>
-              <w:t xml:space="preserve"> &amp;</w:t>
-            </w:r>
-          </w:p>
-          <w:p>
-            <w:pPr>
-              <w:pStyle w:val="NoSpacing"/>
-              <w:jc w:val="center"/>
-              <w:rPr>
-                <w:rFonts w:ascii="Adobe Arabic" w:hAnsi="Adobe Arabic" w:cs="Adobe Arabic"/>
-                <w:b/>
-                <w:bCs/>
                 <w:color w:val="2E74B5" w:themeColor="accent5" w:themeShade="BF"/>
                 <w:sz w:val="32"/>
                 <w:szCs w:val="32"/>
@@ -1267,14 +1093,14 @@
             </w:pPr>
             <w:r>
               <w:rPr>
-                <w:rFonts w:ascii="Adobe Arabic" w:hAnsi="Adobe Arabic" w:cs="Adobe Arabic"/>
-                <w:b/>
-                <w:bCs/>
-                <w:color w:val="FF0000"/>
-                <w:sz w:val="32"/>
-                <w:szCs w:val="32"/>
-              </w:rPr>
-              <w:t>Mr. Mudit</w:t>
+                <w:rFonts w:ascii="Times New Roman" w:hAnsi="Times New Roman" w:cs="Times New Roman"/>
+                <w:b/>
+                <w:bCs/>
+                <w:color w:val="FF0000"/>
+                <w:sz w:val="32"/>
+                <w:szCs w:val="32"/>
+              </w:rPr>
+              <w:t>Mr. Arkaprabha Basu + Mr. Mudit Bhatnagar</w:t>
             </w:r>
           </w:p>
         </w:tc>
@@ -1353,51 +1179,51 @@
                 <w:sz w:val="28"/>
                 <w:szCs w:val="28"/>
               </w:rPr>
+              <w:t>15</w:t>
+            </w:r>
+            <w:r>
+              <w:rPr>
+                <w:rFonts w:ascii="Adobe Arabic" w:hAnsi="Adobe Arabic" w:cs="Adobe Arabic"/>
+                <w:b/>
+                <w:bCs/>
+                <w:color w:val="0070C0"/>
+                <w:sz w:val="28"/>
+                <w:szCs w:val="28"/>
+              </w:rPr>
+              <w:t xml:space="preserve"> – </w:t>
+            </w:r>
+            <w:r>
+              <w:rPr>
+                <w:rFonts w:ascii="Adobe Arabic" w:hAnsi="Adobe Arabic" w:cs="Adobe Arabic"/>
+                <w:b/>
+                <w:bCs/>
+                <w:color w:val="0070C0"/>
+                <w:sz w:val="28"/>
+                <w:szCs w:val="28"/>
+              </w:rPr>
+              <w:t>3</w:t>
+            </w:r>
+            <w:r>
+              <w:rPr>
+                <w:rFonts w:ascii="Adobe Arabic" w:hAnsi="Adobe Arabic" w:cs="Adobe Arabic"/>
+                <w:b/>
+                <w:bCs/>
+                <w:color w:val="0070C0"/>
+                <w:sz w:val="28"/>
+                <w:szCs w:val="28"/>
+              </w:rPr>
+              <w:t>:</w:t>
+            </w:r>
+            <w:r>
+              <w:rPr>
+                <w:rFonts w:ascii="Adobe Arabic" w:hAnsi="Adobe Arabic" w:cs="Adobe Arabic"/>
+                <w:b/>
+                <w:bCs/>
+                <w:color w:val="0070C0"/>
+                <w:sz w:val="28"/>
+                <w:szCs w:val="28"/>
+              </w:rPr>
               <w:t>30</w:t>
-            </w:r>
-            <w:r>
-              <w:rPr>
-                <w:rFonts w:ascii="Adobe Arabic" w:hAnsi="Adobe Arabic" w:cs="Adobe Arabic"/>
-                <w:b/>
-                <w:bCs/>
-                <w:color w:val="0070C0"/>
-                <w:sz w:val="28"/>
-                <w:szCs w:val="28"/>
-              </w:rPr>
-              <w:t xml:space="preserve"> – </w:t>
-            </w:r>
-            <w:r>
-              <w:rPr>
-                <w:rFonts w:ascii="Adobe Arabic" w:hAnsi="Adobe Arabic" w:cs="Adobe Arabic"/>
-                <w:b/>
-                <w:bCs/>
-                <w:color w:val="0070C0"/>
-                <w:sz w:val="28"/>
-                <w:szCs w:val="28"/>
-              </w:rPr>
-              <w:t>3</w:t>
-            </w:r>
-            <w:r>
-              <w:rPr>
-                <w:rFonts w:ascii="Adobe Arabic" w:hAnsi="Adobe Arabic" w:cs="Adobe Arabic"/>
-                <w:b/>
-                <w:bCs/>
-                <w:color w:val="0070C0"/>
-                <w:sz w:val="28"/>
-                <w:szCs w:val="28"/>
-              </w:rPr>
-              <w:t>:</w:t>
-            </w:r>
-            <w:r>
-              <w:rPr>
-                <w:rFonts w:ascii="Adobe Arabic" w:hAnsi="Adobe Arabic" w:cs="Adobe Arabic"/>
-                <w:b/>
-                <w:bCs/>
-                <w:color w:val="0070C0"/>
-                <w:sz w:val="28"/>
-                <w:szCs w:val="28"/>
-              </w:rPr>
-              <w:t>45</w:t>
             </w:r>
           </w:p>
         </w:tc>
@@ -1509,7 +1335,7 @@
                 <w:sz w:val="28"/>
                 <w:szCs w:val="28"/>
               </w:rPr>
-              <w:t>15</w:t>
+              <w:t>30</w:t>
             </w:r>
             <w:r>
               <w:rPr>
@@ -1553,7 +1379,7 @@
                 <w:sz w:val="28"/>
                 <w:szCs w:val="28"/>
               </w:rPr>
-              <w:t>30</w:t>
+              <w:t>45</w:t>
             </w:r>
           </w:p>
         </w:tc>
@@ -1588,31 +1414,7 @@
                 <w:sz w:val="32"/>
                 <w:szCs w:val="32"/>
               </w:rPr>
-              <w:t xml:space="preserve">Ms. </w:t>
-            </w:r>
-            <w:proofErr w:type="spellStart"/>
-            <w:r>
-              <w:rPr>
-                <w:rFonts w:ascii="Adobe Arabic" w:hAnsi="Adobe Arabic" w:cs="Adobe Arabic"/>
-                <w:b/>
-                <w:bCs/>
-                <w:color w:val="FF0000"/>
-                <w:sz w:val="32"/>
-                <w:szCs w:val="32"/>
-              </w:rPr>
-              <w:t>Kashish</w:t>
-            </w:r>
-            <w:proofErr w:type="spellEnd"/>
-            <w:r>
-              <w:rPr>
-                <w:rFonts w:ascii="Adobe Arabic" w:hAnsi="Adobe Arabic" w:cs="Adobe Arabic"/>
-                <w:b/>
-                <w:bCs/>
-                <w:color w:val="FF0000"/>
-                <w:sz w:val="32"/>
-                <w:szCs w:val="32"/>
-              </w:rPr>
-              <w:t xml:space="preserve"> Gupta</w:t>
+              <w:t>Ms. Kashish Gupta</w:t>
             </w:r>
           </w:p>
         </w:tc>
@@ -1688,7 +1490,7 @@
                 <w:sz w:val="28"/>
                 <w:szCs w:val="28"/>
               </w:rPr>
-              <w:t>30</w:t>
+              <w:t>45</w:t>
             </w:r>
             <w:r>
               <w:rPr>
@@ -1710,7 +1512,7 @@
                 <w:sz w:val="28"/>
                 <w:szCs w:val="28"/>
               </w:rPr>
-              <w:t>3</w:t>
+              <w:t>4</w:t>
             </w:r>
             <w:r>
               <w:rPr>
@@ -1732,7 +1534,7 @@
                 <w:sz w:val="28"/>
                 <w:szCs w:val="28"/>
               </w:rPr>
-              <w:t>45</w:t>
+              <w:t>00</w:t>
             </w:r>
           </w:p>
         </w:tc>
@@ -1811,25 +1613,7 @@
           <w:sz w:val="32"/>
           <w:szCs w:val="32"/>
         </w:rPr>
-        <w:t xml:space="preserve">“Advances in AI and </w:t>
-      </w:r>
-      <w:proofErr w:type="spellStart"/>
-      <w:r>
-        <w:rPr>
-          <w:color w:val="FF0000"/>
-          <w:sz w:val="32"/>
-          <w:szCs w:val="32"/>
-        </w:rPr>
-        <w:t>Sanatana</w:t>
-      </w:r>
-      <w:proofErr w:type="spellEnd"/>
-      <w:r>
-        <w:rPr>
-          <w:color w:val="FF0000"/>
-          <w:sz w:val="32"/>
-          <w:szCs w:val="32"/>
-        </w:rPr>
-        <w:t xml:space="preserve"> dharma research in the context of Modern-day India”</w:t>
+        <w:t>“Advances in AI and Sanatana dharma research in the context of Modern-day India”</w:t>
       </w:r>
     </w:p>
     <w:tbl>
@@ -2021,25 +1805,7 @@
                 <w:sz w:val="32"/>
                 <w:szCs w:val="32"/>
               </w:rPr>
-              <w:t xml:space="preserve">Mr. </w:t>
-            </w:r>
-            <w:proofErr w:type="spellStart"/>
-            <w:r>
-              <w:rPr>
-                <w:color w:val="4472C4" w:themeColor="accent1"/>
-                <w:sz w:val="32"/>
-                <w:szCs w:val="32"/>
-              </w:rPr>
-              <w:t>Yashashvi</w:t>
-            </w:r>
-            <w:proofErr w:type="spellEnd"/>
-            <w:r>
-              <w:rPr>
-                <w:color w:val="4472C4" w:themeColor="accent1"/>
-                <w:sz w:val="32"/>
-                <w:szCs w:val="32"/>
-              </w:rPr>
-              <w:t xml:space="preserve"> R P</w:t>
+              <w:t>Mr. Yashasvi R P</w:t>
             </w:r>
           </w:p>
         </w:tc>
@@ -2138,32 +1904,29 @@
               </w:rPr>
               <w:t xml:space="preserve">Dr. </w:t>
             </w:r>
-            <w:proofErr w:type="spellStart"/>
             <w:r>
               <w:rPr>
                 <w:color w:val="4472C4" w:themeColor="accent1"/>
                 <w:sz w:val="32"/>
                 <w:szCs w:val="32"/>
               </w:rPr>
-              <w:t>Perugu</w:t>
-            </w:r>
-            <w:proofErr w:type="spellEnd"/>
+              <w:t xml:space="preserve">Perugu </w:t>
+            </w:r>
             <w:r>
               <w:rPr>
                 <w:color w:val="4472C4" w:themeColor="accent1"/>
                 <w:sz w:val="32"/>
                 <w:szCs w:val="32"/>
               </w:rPr>
-              <w:t xml:space="preserve"> </w:t>
-            </w:r>
-            <w:proofErr w:type="spellStart"/>
+              <w:t>S</w:t>
+            </w:r>
             <w:r>
               <w:rPr>
                 <w:color w:val="4472C4" w:themeColor="accent1"/>
                 <w:sz w:val="32"/>
                 <w:szCs w:val="32"/>
               </w:rPr>
-              <w:t>S</w:t>
+              <w:t>h</w:t>
             </w:r>
             <w:r>
               <w:rPr>
@@ -2171,17 +1934,8 @@
                 <w:sz w:val="32"/>
                 <w:szCs w:val="32"/>
               </w:rPr>
-              <w:t>h</w:t>
-            </w:r>
-            <w:r>
-              <w:rPr>
-                <w:color w:val="4472C4" w:themeColor="accent1"/>
-                <w:sz w:val="32"/>
-                <w:szCs w:val="32"/>
-              </w:rPr>
               <w:t>yam</w:t>
             </w:r>
-            <w:proofErr w:type="spellEnd"/>
           </w:p>
           <w:p>
             <w:pPr>
@@ -2378,31 +2132,7 @@
                 <w:sz w:val="32"/>
                 <w:szCs w:val="32"/>
               </w:rPr>
-              <w:t xml:space="preserve">Ms. </w:t>
-            </w:r>
-            <w:proofErr w:type="spellStart"/>
-            <w:r>
-              <w:rPr>
-                <w:rFonts w:ascii="Adobe Arabic" w:hAnsi="Adobe Arabic" w:cs="Adobe Arabic"/>
-                <w:b/>
-                <w:bCs/>
-                <w:color w:val="FF0000"/>
-                <w:sz w:val="32"/>
-                <w:szCs w:val="32"/>
-              </w:rPr>
-              <w:t>Srijita</w:t>
-            </w:r>
-            <w:proofErr w:type="spellEnd"/>
-            <w:r>
-              <w:rPr>
-                <w:rFonts w:ascii="Adobe Arabic" w:hAnsi="Adobe Arabic" w:cs="Adobe Arabic"/>
-                <w:b/>
-                <w:bCs/>
-                <w:color w:val="FF0000"/>
-                <w:sz w:val="32"/>
-                <w:szCs w:val="32"/>
-              </w:rPr>
-              <w:t xml:space="preserve"> Majumder</w:t>
+              <w:t>Ms. Srijita Majumdar</w:t>
             </w:r>
           </w:p>
         </w:tc>
@@ -2505,28 +2235,15 @@
             </w:pPr>
             <w:r>
               <w:rPr>
-                <w:rFonts w:ascii="Adobe Arabic" w:hAnsi="Adobe Arabic" w:cs="Adobe Arabic"/>
-                <w:b/>
-                <w:bCs/>
-                <w:color w:val="FF0000"/>
-                <w:sz w:val="32"/>
-                <w:szCs w:val="32"/>
-              </w:rPr>
-              <w:t xml:space="preserve">Ms. Niharika </w:t>
-            </w:r>
-            <w:proofErr w:type="spellStart"/>
-            <w:r>
-              <w:rPr>
-                <w:rFonts w:ascii="Adobe Arabic" w:hAnsi="Adobe Arabic" w:cs="Adobe Arabic"/>
-                <w:b/>
-                <w:bCs/>
-                <w:color w:val="FF0000"/>
-                <w:sz w:val="32"/>
-                <w:szCs w:val="32"/>
-              </w:rPr>
-              <w:t>Pennur</w:t>
-            </w:r>
-            <w:proofErr w:type="spellEnd"/>
+                <w:rFonts w:ascii="Times New Roman" w:hAnsi="Times New Roman" w:cs="Times New Roman"/>
+                <w:b/>
+                <w:bCs/>
+                <w:color w:val="FF0000"/>
+                <w:sz w:val="32"/>
+                <w:szCs w:val="32"/>
+              </w:rPr>
+              <w:t>Ms. Niharika Penumur &amp; Mr. Shrujan Gujjari</w:t>
+            </w:r>
           </w:p>
         </w:tc>
         <w:tc>
@@ -2557,27 +2274,7 @@
                 <w:sz w:val="24"/>
                 <w:szCs w:val="24"/>
               </w:rPr>
-              <w:t xml:space="preserve">Using AI and VR technologies for mental wellness using principles of </w:t>
-            </w:r>
-            <w:proofErr w:type="spellStart"/>
-            <w:r>
-              <w:rPr>
-                <w:rFonts w:ascii="Adobe Arabic" w:hAnsi="Adobe Arabic" w:cs="Adobe Arabic"/>
-                <w:color w:val="2E74B5" w:themeColor="accent5" w:themeShade="BF"/>
-                <w:sz w:val="24"/>
-                <w:szCs w:val="24"/>
-              </w:rPr>
-              <w:t>Sanatana</w:t>
-            </w:r>
-            <w:proofErr w:type="spellEnd"/>
-            <w:r>
-              <w:rPr>
-                <w:rFonts w:ascii="Adobe Arabic" w:hAnsi="Adobe Arabic" w:cs="Adobe Arabic"/>
-                <w:color w:val="2E74B5" w:themeColor="accent5" w:themeShade="BF"/>
-                <w:sz w:val="24"/>
-                <w:szCs w:val="24"/>
-              </w:rPr>
-              <w:t xml:space="preserve"> Dharma</w:t>
+              <w:t>Using AI and VR technologies for mental wellness using principles of Sanatana Dharma</w:t>
             </w:r>
           </w:p>
         </w:tc>
@@ -2648,38 +2345,14 @@
             </w:pPr>
             <w:r>
               <w:rPr>
-                <w:rFonts w:ascii="Adobe Arabic" w:hAnsi="Adobe Arabic" w:cs="Adobe Arabic"/>
-                <w:b/>
-                <w:bCs/>
-                <w:color w:val="FF0000"/>
-                <w:sz w:val="32"/>
-                <w:szCs w:val="32"/>
-              </w:rPr>
-              <w:t xml:space="preserve">Ms. </w:t>
-            </w:r>
-            <w:proofErr w:type="spellStart"/>
-            <w:r>
-              <w:rPr>
-                <w:rFonts w:ascii="Adobe Arabic" w:hAnsi="Adobe Arabic" w:cs="Adobe Arabic"/>
-                <w:b/>
-                <w:bCs/>
-                <w:color w:val="FF0000"/>
-                <w:sz w:val="32"/>
-                <w:szCs w:val="32"/>
-              </w:rPr>
-              <w:t>Jeyapreetha</w:t>
-            </w:r>
-            <w:proofErr w:type="spellEnd"/>
-            <w:r>
-              <w:rPr>
-                <w:rFonts w:ascii="Adobe Arabic" w:hAnsi="Adobe Arabic" w:cs="Adobe Arabic"/>
-                <w:b/>
-                <w:bCs/>
-                <w:color w:val="FF0000"/>
-                <w:sz w:val="32"/>
-                <w:szCs w:val="32"/>
-              </w:rPr>
-              <w:t xml:space="preserve"> M</w:t>
+                <w:rFonts w:ascii="Times New Roman" w:hAnsi="Times New Roman" w:cs="Times New Roman"/>
+                <w:b/>
+                <w:bCs/>
+                <w:color w:val="FF0000"/>
+                <w:sz w:val="32"/>
+                <w:szCs w:val="32"/>
+              </w:rPr>
+              <w:t>Ms. Jeyapreetha M</w:t>
             </w:r>
           </w:p>
         </w:tc>
@@ -2711,27 +2384,7 @@
                 <w:sz w:val="24"/>
                 <w:szCs w:val="24"/>
               </w:rPr>
-              <w:t xml:space="preserve">Using </w:t>
-            </w:r>
-            <w:proofErr w:type="spellStart"/>
-            <w:r>
-              <w:rPr>
-                <w:rFonts w:ascii="Adobe Arabic" w:hAnsi="Adobe Arabic" w:cs="Adobe Arabic"/>
-                <w:color w:val="2E74B5" w:themeColor="accent5" w:themeShade="BF"/>
-                <w:sz w:val="24"/>
-                <w:szCs w:val="24"/>
-              </w:rPr>
-              <w:t>Sanatana</w:t>
-            </w:r>
-            <w:proofErr w:type="spellEnd"/>
-            <w:r>
-              <w:rPr>
-                <w:rFonts w:ascii="Adobe Arabic" w:hAnsi="Adobe Arabic" w:cs="Adobe Arabic"/>
-                <w:color w:val="2E74B5" w:themeColor="accent5" w:themeShade="BF"/>
-                <w:sz w:val="24"/>
-                <w:szCs w:val="24"/>
-              </w:rPr>
-              <w:t xml:space="preserve"> Dharma principles to understand machine consciousness in AI</w:t>
+              <w:t>Using Sanatana Dharma principles to understand machine consciousness in AI</w:t>
             </w:r>
           </w:p>
         </w:tc>
@@ -2811,19 +2464,61 @@
               </w:rPr>
               <w:t xml:space="preserve">Ms. </w:t>
             </w:r>
-            <w:proofErr w:type="spellStart"/>
-            <w:r>
-              <w:rPr>
-                <w:rFonts w:ascii="Adobe Arabic" w:hAnsi="Adobe Arabic" w:cs="Adobe Arabic"/>
-                <w:b/>
-                <w:bCs/>
-                <w:color w:val="FF0000"/>
-                <w:sz w:val="32"/>
-                <w:szCs w:val="32"/>
-              </w:rPr>
-              <w:t>Kiramaee</w:t>
-            </w:r>
-            <w:proofErr w:type="spellEnd"/>
+            <w:r>
+              <w:rPr>
+                <w:rFonts w:ascii="Times New Roman" w:hAnsi="Times New Roman" w:cs="Times New Roman"/>
+                <w:b/>
+                <w:bCs/>
+                <w:color w:val="FF0000"/>
+                <w:sz w:val="32"/>
+                <w:szCs w:val="32"/>
+              </w:rPr>
+              <w:t>S.</w:t>
+            </w:r>
+            <w:r>
+              <w:rPr>
+                <w:rFonts w:ascii="Times New Roman" w:hAnsi="Times New Roman" w:cs="Times New Roman"/>
+                <w:b/>
+                <w:bCs/>
+                <w:color w:val="FF0000"/>
+                <w:sz w:val="32"/>
+                <w:szCs w:val="32"/>
+              </w:rPr>
+              <w:t xml:space="preserve"> </w:t>
+            </w:r>
+            <w:r>
+              <w:rPr>
+                <w:rFonts w:ascii="Times New Roman" w:hAnsi="Times New Roman" w:cs="Times New Roman"/>
+                <w:b/>
+                <w:bCs/>
+                <w:color w:val="FF0000"/>
+                <w:sz w:val="32"/>
+                <w:szCs w:val="32"/>
+              </w:rPr>
+              <w:t xml:space="preserve">Kiran </w:t>
+            </w:r>
+            <w:r>
+              <w:rPr>
+                <w:rFonts w:ascii="Times New Roman" w:hAnsi="Times New Roman" w:cs="Times New Roman"/>
+                <w:b/>
+                <w:bCs/>
+                <w:color w:val="FF0000"/>
+                <w:sz w:val="32"/>
+                <w:szCs w:val="32"/>
+              </w:rPr>
+              <w:t>M</w:t>
+            </w:r>
+            <w:r>
+              <w:rPr>
+                <w:rFonts w:ascii="Times New Roman" w:hAnsi="Times New Roman" w:cs="Times New Roman"/>
+                <w:b/>
+                <w:bCs/>
+                <w:color w:val="FF0000"/>
+                <w:sz w:val="32"/>
+                <w:szCs w:val="32"/>
+              </w:rPr>
+              <w:t>aee </w:t>
+            </w:r>
           </w:p>
         </w:tc>
         <w:tc>
@@ -2998,7 +2693,6 @@
           <w:sz w:val="32"/>
           <w:szCs w:val="32"/>
         </w:rPr>
-        <w:lastRenderedPageBreak/>
         <w:t>8</w:t>
       </w:r>
       <w:r>
@@ -3171,25 +2865,7 @@
           <w:sz w:val="40"/>
           <w:szCs w:val="40"/>
         </w:rPr>
-        <w:t xml:space="preserve">“Social and cultural aspects of designing AI systems in context of </w:t>
-      </w:r>
-      <w:proofErr w:type="spellStart"/>
-      <w:r>
-        <w:rPr>
-          <w:color w:val="FF0000"/>
-          <w:sz w:val="40"/>
-          <w:szCs w:val="40"/>
-        </w:rPr>
-        <w:t>Sanatana</w:t>
-      </w:r>
-      <w:proofErr w:type="spellEnd"/>
-      <w:r>
-        <w:rPr>
-          <w:color w:val="FF0000"/>
-          <w:sz w:val="40"/>
-          <w:szCs w:val="40"/>
-        </w:rPr>
-        <w:t xml:space="preserve"> Dharma”</w:t>
+        <w:t>“Social and cultural aspects of designing AI systems in context of Sanatana Dharma”</w:t>
       </w:r>
     </w:p>
     <w:tbl>
@@ -3382,33 +3058,7 @@
                 <w:sz w:val="32"/>
                 <w:szCs w:val="32"/>
               </w:rPr>
-              <w:t>M</w:t>
-            </w:r>
-            <w:r>
-              <w:rPr>
-                <w:color w:val="4472C4" w:themeColor="accent1"/>
-                <w:sz w:val="32"/>
-                <w:szCs w:val="32"/>
-              </w:rPr>
-              <w:t xml:space="preserve">s. </w:t>
-            </w:r>
-            <w:proofErr w:type="spellStart"/>
-            <w:r>
-              <w:rPr>
-                <w:color w:val="4472C4" w:themeColor="accent1"/>
-                <w:sz w:val="32"/>
-                <w:szCs w:val="32"/>
-              </w:rPr>
-              <w:t>Srijita</w:t>
-            </w:r>
-            <w:proofErr w:type="spellEnd"/>
-            <w:r>
-              <w:rPr>
-                <w:color w:val="4472C4" w:themeColor="accent1"/>
-                <w:sz w:val="32"/>
-                <w:szCs w:val="32"/>
-              </w:rPr>
-              <w:t xml:space="preserve"> Majumdar</w:t>
+              <w:t>Ms. Srijita Majumdar</w:t>
             </w:r>
           </w:p>
         </w:tc>
@@ -3516,25 +3166,7 @@
                 <w:sz w:val="32"/>
                 <w:szCs w:val="32"/>
               </w:rPr>
-              <w:t xml:space="preserve">Prof. </w:t>
-            </w:r>
-            <w:proofErr w:type="spellStart"/>
-            <w:r>
-              <w:rPr>
-                <w:color w:val="4472C4" w:themeColor="accent1"/>
-                <w:sz w:val="32"/>
-                <w:szCs w:val="32"/>
-              </w:rPr>
-              <w:t>Hrushikesha</w:t>
-            </w:r>
-            <w:proofErr w:type="spellEnd"/>
-            <w:r>
-              <w:rPr>
-                <w:color w:val="4472C4" w:themeColor="accent1"/>
-                <w:sz w:val="32"/>
-                <w:szCs w:val="32"/>
-              </w:rPr>
-              <w:t xml:space="preserve"> Mohanty, </w:t>
+              <w:t xml:space="preserve">Prof. Hrushikesha Mohanty, </w:t>
             </w:r>
           </w:p>
           <w:p>
@@ -3552,23 +3184,7 @@
                 <w:sz w:val="24"/>
                 <w:szCs w:val="24"/>
               </w:rPr>
-              <w:t xml:space="preserve">Retired Professor, </w:t>
-            </w:r>
-            <w:proofErr w:type="spellStart"/>
-            <w:r>
-              <w:rPr>
-                <w:sz w:val="24"/>
-                <w:szCs w:val="24"/>
-              </w:rPr>
-              <w:t>UoH</w:t>
-            </w:r>
-            <w:proofErr w:type="spellEnd"/>
-            <w:r>
-              <w:rPr>
-                <w:sz w:val="24"/>
-                <w:szCs w:val="24"/>
-              </w:rPr>
-              <w:t xml:space="preserve"> and Emeritus Professor, CVR Engineering College</w:t>
+              <w:t>Retired Professor, UoH and Emeritus Professor, CVR Engineering College</w:t>
             </w:r>
           </w:p>
         </w:tc>
@@ -3893,80 +3509,32 @@
                 <w:sz w:val="32"/>
                 <w:szCs w:val="32"/>
               </w:rPr>
-              <w:t xml:space="preserve">Mr. Shubham </w:t>
-            </w:r>
-            <w:proofErr w:type="spellStart"/>
-            <w:r>
-              <w:rPr>
-                <w:rFonts w:ascii="Adobe Arabic" w:hAnsi="Adobe Arabic" w:cs="Adobe Arabic"/>
-                <w:b/>
-                <w:bCs/>
-                <w:color w:val="FF0000"/>
-                <w:sz w:val="32"/>
-                <w:szCs w:val="32"/>
-              </w:rPr>
-              <w:t>Misra</w:t>
-            </w:r>
-            <w:proofErr w:type="spellEnd"/>
-            <w:r>
-              <w:rPr>
-                <w:rFonts w:ascii="Adobe Arabic" w:hAnsi="Adobe Arabic" w:cs="Adobe Arabic"/>
-                <w:b/>
-                <w:bCs/>
-                <w:color w:val="FF0000"/>
-                <w:sz w:val="32"/>
-                <w:szCs w:val="32"/>
-              </w:rPr>
-              <w:t xml:space="preserve"> &amp;</w:t>
-            </w:r>
-          </w:p>
-          <w:p>
-            <w:pPr>
-              <w:pStyle w:val="NoSpacing"/>
-              <w:jc w:val="center"/>
-              <w:rPr>
-                <w:rFonts w:ascii="Adobe Arabic" w:hAnsi="Adobe Arabic" w:cs="Adobe Arabic"/>
-                <w:b/>
-                <w:bCs/>
-                <w:color w:val="FF0000"/>
-                <w:sz w:val="32"/>
-                <w:szCs w:val="32"/>
-              </w:rPr>
-            </w:pPr>
-            <w:r>
-              <w:rPr>
-                <w:rFonts w:ascii="Adobe Arabic" w:hAnsi="Adobe Arabic" w:cs="Adobe Arabic"/>
-                <w:b/>
-                <w:bCs/>
-                <w:color w:val="FF0000"/>
-                <w:sz w:val="32"/>
-                <w:szCs w:val="32"/>
-              </w:rPr>
-              <w:t xml:space="preserve">Mr. </w:t>
-            </w:r>
-            <w:proofErr w:type="spellStart"/>
-            <w:r>
-              <w:rPr>
-                <w:rFonts w:ascii="Adobe Arabic" w:hAnsi="Adobe Arabic" w:cs="Adobe Arabic"/>
-                <w:b/>
-                <w:bCs/>
-                <w:color w:val="FF0000"/>
-                <w:sz w:val="32"/>
-                <w:szCs w:val="32"/>
-              </w:rPr>
-              <w:t>Vedant</w:t>
-            </w:r>
-            <w:proofErr w:type="spellEnd"/>
-            <w:r>
-              <w:rPr>
-                <w:rFonts w:ascii="Adobe Arabic" w:hAnsi="Adobe Arabic" w:cs="Adobe Arabic"/>
-                <w:b/>
-                <w:bCs/>
-                <w:color w:val="FF0000"/>
-                <w:sz w:val="32"/>
-                <w:szCs w:val="32"/>
-              </w:rPr>
-              <w:t xml:space="preserve"> Acharya</w:t>
+              <w:t>Mr. Shubham Misra &amp;</w:t>
+            </w:r>
+          </w:p>
+          <w:p>
+            <w:pPr>
+              <w:pStyle w:val="NoSpacing"/>
+              <w:jc w:val="center"/>
+              <w:rPr>
+                <w:rFonts w:ascii="Adobe Arabic" w:hAnsi="Adobe Arabic" w:cs="Adobe Arabic"/>
+                <w:b/>
+                <w:bCs/>
+                <w:color w:val="FF0000"/>
+                <w:sz w:val="32"/>
+                <w:szCs w:val="32"/>
+              </w:rPr>
+            </w:pPr>
+            <w:r>
+              <w:rPr>
+                <w:rFonts w:ascii="Adobe Arabic" w:hAnsi="Adobe Arabic" w:cs="Adobe Arabic"/>
+                <w:b/>
+                <w:bCs/>
+                <w:color w:val="FF0000"/>
+                <w:sz w:val="32"/>
+                <w:szCs w:val="32"/>
+              </w:rPr>
+              <w:t>Mr. Vedant Acharya</w:t>
             </w:r>
           </w:p>
         </w:tc>
@@ -4075,45 +3643,8 @@
                 <w:sz w:val="32"/>
                 <w:szCs w:val="32"/>
               </w:rPr>
-              <w:t xml:space="preserve">Mr. </w:t>
-            </w:r>
-            <w:proofErr w:type="spellStart"/>
-            <w:r>
-              <w:rPr>
-                <w:rFonts w:ascii="Adobe Arabic" w:hAnsi="Adobe Arabic" w:cs="Adobe Arabic"/>
-                <w:b/>
-                <w:bCs/>
-                <w:color w:val="FF0000"/>
-                <w:sz w:val="32"/>
-                <w:szCs w:val="32"/>
-              </w:rPr>
-              <w:t>Jatin</w:t>
-            </w:r>
-            <w:proofErr w:type="spellEnd"/>
-            <w:r>
-              <w:rPr>
-                <w:rFonts w:ascii="Adobe Arabic" w:hAnsi="Adobe Arabic" w:cs="Adobe Arabic"/>
-                <w:b/>
-                <w:bCs/>
-                <w:color w:val="FF0000"/>
-                <w:sz w:val="32"/>
-                <w:szCs w:val="32"/>
-              </w:rPr>
-              <w:t xml:space="preserve"> </w:t>
-            </w:r>
-            <w:proofErr w:type="spellStart"/>
-            <w:r>
-              <w:rPr>
-                <w:rFonts w:ascii="Adobe Arabic" w:hAnsi="Adobe Arabic" w:cs="Adobe Arabic"/>
-                <w:b/>
-                <w:bCs/>
-                <w:color w:val="FF0000"/>
-                <w:sz w:val="32"/>
-                <w:szCs w:val="32"/>
-              </w:rPr>
-              <w:t>Dehmiwal</w:t>
-            </w:r>
-            <w:proofErr w:type="spellEnd"/>
+              <w:t>Mr. Jatin Dehmiwal</w:t>
+            </w:r>
           </w:p>
         </w:tc>
         <w:tc>
@@ -4346,28 +3877,15 @@
             </w:pPr>
             <w:r>
               <w:rPr>
-                <w:rFonts w:ascii="Adobe Arabic" w:hAnsi="Adobe Arabic" w:cs="Adobe Arabic"/>
-                <w:b/>
-                <w:bCs/>
-                <w:color w:val="FF0000"/>
-                <w:sz w:val="32"/>
-                <w:szCs w:val="32"/>
-              </w:rPr>
-              <w:t xml:space="preserve">Mr. Deme </w:t>
-            </w:r>
-            <w:proofErr w:type="spellStart"/>
-            <w:r>
-              <w:rPr>
-                <w:rFonts w:ascii="Adobe Arabic" w:hAnsi="Adobe Arabic" w:cs="Adobe Arabic"/>
-                <w:b/>
-                <w:bCs/>
-                <w:color w:val="FF0000"/>
-                <w:sz w:val="32"/>
-                <w:szCs w:val="32"/>
-              </w:rPr>
-              <w:t>Saikiran</w:t>
-            </w:r>
-            <w:proofErr w:type="spellEnd"/>
+                <w:rFonts w:ascii="Times New Roman" w:hAnsi="Times New Roman" w:cs="Times New Roman"/>
+                <w:b/>
+                <w:bCs/>
+                <w:color w:val="FF0000"/>
+                <w:sz w:val="32"/>
+                <w:szCs w:val="32"/>
+              </w:rPr>
+              <w:t>Ms. Shruti Singhania &amp; Mr. Deme Saikiran</w:t>
+            </w:r>
           </w:p>
         </w:tc>
         <w:tc>
@@ -4397,29 +3915,7 @@
                 <w:sz w:val="24"/>
                 <w:szCs w:val="24"/>
               </w:rPr>
-              <w:t xml:space="preserve">Studies on the intersection of </w:t>
-            </w:r>
-            <w:proofErr w:type="spellStart"/>
-            <w:r>
-              <w:rPr>
-                <w:rFonts w:ascii="Times New Roman" w:hAnsi="Times New Roman" w:cs="Times New Roman"/>
-                <w:bCs/>
-                <w:color w:val="4472C4" w:themeColor="accent1"/>
-                <w:sz w:val="24"/>
-                <w:szCs w:val="24"/>
-              </w:rPr>
-              <w:t>Sanatana</w:t>
-            </w:r>
-            <w:proofErr w:type="spellEnd"/>
-            <w:r>
-              <w:rPr>
-                <w:rFonts w:ascii="Times New Roman" w:hAnsi="Times New Roman" w:cs="Times New Roman"/>
-                <w:bCs/>
-                <w:color w:val="4472C4" w:themeColor="accent1"/>
-                <w:sz w:val="24"/>
-                <w:szCs w:val="24"/>
-              </w:rPr>
-              <w:t xml:space="preserve"> Dharma and modern-day AI research</w:t>
+              <w:t>Studies on the intersection of Sanatana Dharma and modern-day AI research</w:t>
             </w:r>
           </w:p>
         </w:tc>
@@ -4621,25 +4117,7 @@
           <w:sz w:val="32"/>
           <w:szCs w:val="32"/>
         </w:rPr>
-        <w:t xml:space="preserve">“Health and lifestyle improvement through </w:t>
-      </w:r>
-      <w:proofErr w:type="spellStart"/>
-      <w:r>
-        <w:rPr>
-          <w:color w:val="FF0000"/>
-          <w:sz w:val="32"/>
-          <w:szCs w:val="32"/>
-        </w:rPr>
-        <w:t>Sanatana</w:t>
-      </w:r>
-      <w:proofErr w:type="spellEnd"/>
-      <w:r>
-        <w:rPr>
-          <w:color w:val="FF0000"/>
-          <w:sz w:val="32"/>
-          <w:szCs w:val="32"/>
-        </w:rPr>
-        <w:t xml:space="preserve"> Dharma and Artificial Intelligence”</w:t>
+        <w:t>“Health and lifestyle improvement through Sanatana Dharma and Artificial Intelligence”</w:t>
       </w:r>
     </w:p>
     <w:tbl>
@@ -4734,27 +4212,7 @@
                 <w:sz w:val="32"/>
                 <w:szCs w:val="32"/>
               </w:rPr>
-              <w:t xml:space="preserve">Prof. V. </w:t>
-            </w:r>
-            <w:proofErr w:type="spellStart"/>
-            <w:r>
-              <w:rPr>
-                <w:rFonts w:ascii="Adobe Arabic" w:hAnsi="Adobe Arabic" w:cs="Adobe Arabic"/>
-                <w:color w:val="0070C0"/>
-                <w:sz w:val="32"/>
-                <w:szCs w:val="32"/>
-              </w:rPr>
-              <w:t>Ushashree</w:t>
-            </w:r>
-            <w:proofErr w:type="spellEnd"/>
-            <w:r>
-              <w:rPr>
-                <w:rFonts w:ascii="Adobe Arabic" w:hAnsi="Adobe Arabic" w:cs="Adobe Arabic"/>
-                <w:color w:val="0070C0"/>
-                <w:sz w:val="32"/>
-                <w:szCs w:val="32"/>
-              </w:rPr>
-              <w:t xml:space="preserve"> </w:t>
+              <w:t xml:space="preserve">Prof. V. Ushashree </w:t>
             </w:r>
           </w:p>
           <w:p>
@@ -4868,32 +4326,11 @@
             </w:pPr>
             <w:r>
               <w:rPr>
-                <w:rFonts w:ascii="Adobe Arabic" w:hAnsi="Adobe Arabic" w:cs="Adobe Arabic"/>
-                <w:color w:val="0070C0"/>
-                <w:sz w:val="32"/>
-                <w:szCs w:val="32"/>
-              </w:rPr>
-              <w:t xml:space="preserve">Mr. </w:t>
-            </w:r>
-            <w:proofErr w:type="spellStart"/>
-            <w:r>
-              <w:rPr>
-                <w:rFonts w:ascii="Adobe Arabic" w:hAnsi="Adobe Arabic" w:cs="Adobe Arabic"/>
-                <w:color w:val="0070C0"/>
-                <w:sz w:val="32"/>
-                <w:szCs w:val="32"/>
-              </w:rPr>
-              <w:t>Yashashvi</w:t>
-            </w:r>
-            <w:proofErr w:type="spellEnd"/>
-            <w:r>
-              <w:rPr>
-                <w:rFonts w:ascii="Adobe Arabic" w:hAnsi="Adobe Arabic" w:cs="Adobe Arabic"/>
-                <w:color w:val="0070C0"/>
-                <w:sz w:val="32"/>
-                <w:szCs w:val="32"/>
-              </w:rPr>
-              <w:t xml:space="preserve"> R P </w:t>
+                <w:color w:val="4472C4" w:themeColor="accent1"/>
+                <w:sz w:val="32"/>
+                <w:szCs w:val="32"/>
+              </w:rPr>
+              <w:t>Mr. Yashasvi R P</w:t>
             </w:r>
           </w:p>
         </w:tc>
@@ -5181,21 +4618,8 @@
                 <w:sz w:val="32"/>
                 <w:szCs w:val="32"/>
               </w:rPr>
-              <w:t xml:space="preserve">Ms. J </w:t>
-            </w:r>
-            <w:proofErr w:type="spellStart"/>
-            <w:r>
-              <w:rPr>
-                <w:rFonts w:ascii="Adobe Arabic" w:hAnsi="Adobe Arabic" w:cs="Adobe Arabic"/>
-                <w:b/>
-                <w:bCs/>
-                <w:color w:val="FF0000"/>
-                <w:sz w:val="32"/>
-                <w:szCs w:val="32"/>
-              </w:rPr>
-              <w:t>Vineetha</w:t>
-            </w:r>
-            <w:proofErr w:type="spellEnd"/>
+              <w:t>Ms. J Vineetha</w:t>
+            </w:r>
           </w:p>
         </w:tc>
         <w:tc>
@@ -5308,6 +4732,28 @@
               </w:rPr>
               <w:t>Ms. Rashmi Sinha</w:t>
             </w:r>
+            <w:r>
+              <w:rPr>
+                <w:rFonts w:ascii="Adobe Arabic" w:hAnsi="Adobe Arabic" w:cs="Adobe Arabic"/>
+                <w:b/>
+                <w:bCs/>
+                <w:color w:val="FF0000"/>
+                <w:sz w:val="32"/>
+                <w:szCs w:val="32"/>
+              </w:rPr>
+              <w:t xml:space="preserve"> &amp; </w:t>
+            </w:r>
+            <w:r>
+              <w:rPr>
+                <w:rFonts w:ascii="Adobe Arabic" w:hAnsi="Adobe Arabic" w:cs="Adobe Arabic"/>
+                <w:b/>
+                <w:bCs/>
+                <w:color w:val="FF0000"/>
+                <w:sz w:val="32"/>
+                <w:szCs w:val="32"/>
+              </w:rPr>
+              <w:t>Mr. Anmol Adarsh</w:t>
+            </w:r>
           </w:p>
         </w:tc>
         <w:tc>
@@ -5417,31 +4863,7 @@
                 <w:sz w:val="32"/>
                 <w:szCs w:val="32"/>
               </w:rPr>
-              <w:t xml:space="preserve">Mr. </w:t>
-            </w:r>
-            <w:proofErr w:type="spellStart"/>
-            <w:r>
-              <w:rPr>
-                <w:rFonts w:ascii="Adobe Arabic" w:hAnsi="Adobe Arabic" w:cs="Adobe Arabic"/>
-                <w:b/>
-                <w:bCs/>
-                <w:color w:val="FF0000"/>
-                <w:sz w:val="32"/>
-                <w:szCs w:val="32"/>
-              </w:rPr>
-              <w:t>Adesh</w:t>
-            </w:r>
-            <w:proofErr w:type="spellEnd"/>
-            <w:r>
-              <w:rPr>
-                <w:rFonts w:ascii="Adobe Arabic" w:hAnsi="Adobe Arabic" w:cs="Adobe Arabic"/>
-                <w:b/>
-                <w:bCs/>
-                <w:color w:val="FF0000"/>
-                <w:sz w:val="32"/>
-                <w:szCs w:val="32"/>
-              </w:rPr>
-              <w:t xml:space="preserve"> Raut</w:t>
+              <w:t>Mr. Adesh Raut</w:t>
             </w:r>
           </w:p>
         </w:tc>
@@ -5553,7 +4975,7 @@
                 <w:sz w:val="32"/>
                 <w:szCs w:val="32"/>
               </w:rPr>
-              <w:t>Mr. Anmol Adarsh</w:t>
+              <w:t>Mr. Ravikant Gautam</w:t>
             </w:r>
           </w:p>
         </w:tc>
@@ -5577,51 +4999,41 @@
                 <w:szCs w:val="24"/>
               </w:rPr>
             </w:pPr>
-            <w:proofErr w:type="spellStart"/>
-            <w:r>
-              <w:rPr>
-                <w:rFonts w:ascii="Adobe Arabic" w:hAnsi="Adobe Arabic" w:cs="Adobe Arabic"/>
+            <w:r>
+              <w:rPr>
+                <w:rFonts w:ascii="Times New Roman" w:hAnsi="Times New Roman" w:cs="Times New Roman"/>
+                <w:bCs/>
+                <w:color w:val="4472C4" w:themeColor="accent1"/>
+                <w:sz w:val="24"/>
+                <w:szCs w:val="24"/>
+              </w:rPr>
+              <w:t>A study on audio analysis tools for Indian music sentiment research</w:t>
+            </w:r>
+          </w:p>
+        </w:tc>
+        <w:tc>
+          <w:tcPr>
+            <w:tcW w:w="1547" w:type="dxa"/>
+            <w:tcBorders>
+              <w:top w:val="single" w:sz="4" w:space="0" w:color="auto"/>
+              <w:left w:val="single" w:sz="4" w:space="0" w:color="auto"/>
+              <w:bottom w:val="single" w:sz="4" w:space="0" w:color="auto"/>
+              <w:right w:val="dotDotDash" w:sz="12" w:space="0" w:color="000000" w:themeColor="text1"/>
+            </w:tcBorders>
+            <w:hideMark/>
+          </w:tcPr>
+          <w:p>
+            <w:pPr>
+              <w:pStyle w:val="NoSpacing"/>
+              <w:jc w:val="center"/>
+              <w:rPr>
+                <w:rFonts w:ascii="Adobe Arabic" w:hAnsi="Adobe Arabic" w:cs="Adobe Arabic"/>
+                <w:b/>
+                <w:bCs/>
                 <w:color w:val="2E74B5" w:themeColor="accent5" w:themeShade="BF"/>
                 <w:sz w:val="24"/>
                 <w:szCs w:val="24"/>
               </w:rPr>
-              <w:t>Sanatana</w:t>
-            </w:r>
-            <w:proofErr w:type="spellEnd"/>
-            <w:r>
-              <w:rPr>
-                <w:rFonts w:ascii="Adobe Arabic" w:hAnsi="Adobe Arabic" w:cs="Adobe Arabic"/>
-                <w:color w:val="2E74B5" w:themeColor="accent5" w:themeShade="BF"/>
-                <w:sz w:val="24"/>
-                <w:szCs w:val="24"/>
-              </w:rPr>
-              <w:t xml:space="preserve"> Dharma and AI-consciousness: A study</w:t>
-            </w:r>
-          </w:p>
-        </w:tc>
-        <w:tc>
-          <w:tcPr>
-            <w:tcW w:w="1547" w:type="dxa"/>
-            <w:tcBorders>
-              <w:top w:val="single" w:sz="4" w:space="0" w:color="auto"/>
-              <w:left w:val="single" w:sz="4" w:space="0" w:color="auto"/>
-              <w:bottom w:val="single" w:sz="4" w:space="0" w:color="auto"/>
-              <w:right w:val="dotDotDash" w:sz="12" w:space="0" w:color="000000" w:themeColor="text1"/>
-            </w:tcBorders>
-            <w:hideMark/>
-          </w:tcPr>
-          <w:p>
-            <w:pPr>
-              <w:pStyle w:val="NoSpacing"/>
-              <w:jc w:val="center"/>
-              <w:rPr>
-                <w:rFonts w:ascii="Adobe Arabic" w:hAnsi="Adobe Arabic" w:cs="Adobe Arabic"/>
-                <w:b/>
-                <w:bCs/>
-                <w:color w:val="2E74B5" w:themeColor="accent5" w:themeShade="BF"/>
-                <w:sz w:val="24"/>
-                <w:szCs w:val="24"/>
-              </w:rPr>
             </w:pPr>
             <w:r>
               <w:rPr>
@@ -5633,139 +5045,6 @@
                 <w:szCs w:val="28"/>
               </w:rPr>
               <w:t>12.00–12:15</w:t>
-            </w:r>
-          </w:p>
-        </w:tc>
-      </w:tr>
-      <w:tr>
-        <w:trPr>
-          <w:trHeight w:val="642"/>
-        </w:trPr>
-        <w:tc>
-          <w:tcPr>
-            <w:tcW w:w="3855" w:type="dxa"/>
-            <w:tcBorders>
-              <w:top w:val="single" w:sz="4" w:space="0" w:color="auto"/>
-              <w:left w:val="dotDotDash" w:sz="12" w:space="0" w:color="000000" w:themeColor="text1"/>
-              <w:bottom w:val="dotDotDash" w:sz="12" w:space="0" w:color="000000" w:themeColor="text1"/>
-              <w:right w:val="single" w:sz="4" w:space="0" w:color="auto"/>
-            </w:tcBorders>
-          </w:tcPr>
-          <w:p>
-            <w:pPr>
-              <w:pStyle w:val="NoSpacing"/>
-              <w:jc w:val="center"/>
-              <w:rPr>
-                <w:rFonts w:ascii="Adobe Arabic" w:hAnsi="Adobe Arabic" w:cs="Adobe Arabic"/>
-                <w:b/>
-                <w:bCs/>
-                <w:color w:val="FF0000"/>
-                <w:sz w:val="32"/>
-                <w:szCs w:val="32"/>
-              </w:rPr>
-            </w:pPr>
-            <w:r>
-              <w:rPr>
-                <w:rFonts w:ascii="Adobe Arabic" w:hAnsi="Adobe Arabic" w:cs="Adobe Arabic"/>
-                <w:b/>
-                <w:bCs/>
-                <w:color w:val="FF0000"/>
-                <w:sz w:val="32"/>
-                <w:szCs w:val="32"/>
-              </w:rPr>
-              <w:t xml:space="preserve">Mr. </w:t>
-            </w:r>
-            <w:proofErr w:type="spellStart"/>
-            <w:r>
-              <w:rPr>
-                <w:rFonts w:ascii="Adobe Arabic" w:hAnsi="Adobe Arabic" w:cs="Adobe Arabic"/>
-                <w:b/>
-                <w:bCs/>
-                <w:color w:val="FF0000"/>
-                <w:sz w:val="32"/>
-                <w:szCs w:val="32"/>
-              </w:rPr>
-              <w:t>Ravikant</w:t>
-            </w:r>
-            <w:proofErr w:type="spellEnd"/>
-            <w:r>
-              <w:rPr>
-                <w:rFonts w:ascii="Adobe Arabic" w:hAnsi="Adobe Arabic" w:cs="Adobe Arabic"/>
-                <w:b/>
-                <w:bCs/>
-                <w:color w:val="FF0000"/>
-                <w:sz w:val="32"/>
-                <w:szCs w:val="32"/>
-              </w:rPr>
-              <w:t xml:space="preserve"> Gautam</w:t>
-            </w:r>
-          </w:p>
-        </w:tc>
-        <w:tc>
-          <w:tcPr>
-            <w:tcW w:w="5061" w:type="dxa"/>
-            <w:tcBorders>
-              <w:top w:val="single" w:sz="4" w:space="0" w:color="auto"/>
-              <w:left w:val="single" w:sz="4" w:space="0" w:color="auto"/>
-              <w:bottom w:val="dotDotDash" w:sz="12" w:space="0" w:color="000000" w:themeColor="text1"/>
-              <w:right w:val="single" w:sz="4" w:space="0" w:color="auto"/>
-            </w:tcBorders>
-          </w:tcPr>
-          <w:p>
-            <w:pPr>
-              <w:pStyle w:val="NoSpacing"/>
-              <w:jc w:val="center"/>
-              <w:rPr>
-                <w:sz w:val="24"/>
-                <w:szCs w:val="24"/>
-              </w:rPr>
-            </w:pPr>
-            <w:r>
-              <w:rPr>
-                <w:rFonts w:ascii="Times New Roman" w:hAnsi="Times New Roman" w:cs="Times New Roman"/>
-                <w:bCs/>
-                <w:color w:val="4472C4" w:themeColor="accent1"/>
-                <w:sz w:val="24"/>
-                <w:szCs w:val="24"/>
-              </w:rPr>
-              <w:t>A study on audio analysis tools for Indian music sentiment research</w:t>
-            </w:r>
-          </w:p>
-        </w:tc>
-        <w:tc>
-          <w:tcPr>
-            <w:tcW w:w="1547" w:type="dxa"/>
-            <w:tcBorders>
-              <w:top w:val="single" w:sz="4" w:space="0" w:color="auto"/>
-              <w:left w:val="single" w:sz="4" w:space="0" w:color="auto"/>
-              <w:bottom w:val="dotDotDash" w:sz="12" w:space="0" w:color="000000" w:themeColor="text1"/>
-              <w:right w:val="dotDotDash" w:sz="12" w:space="0" w:color="000000" w:themeColor="text1"/>
-            </w:tcBorders>
-            <w:hideMark/>
-          </w:tcPr>
-          <w:p>
-            <w:pPr>
-              <w:pStyle w:val="NoSpacing"/>
-              <w:jc w:val="center"/>
-              <w:rPr>
-                <w:rFonts w:ascii="Adobe Arabic" w:hAnsi="Adobe Arabic" w:cs="Adobe Arabic"/>
-                <w:b/>
-                <w:bCs/>
-                <w:color w:val="2E74B5" w:themeColor="accent5" w:themeShade="BF"/>
-                <w:sz w:val="24"/>
-                <w:szCs w:val="24"/>
-              </w:rPr>
-            </w:pPr>
-            <w:r>
-              <w:rPr>
-                <w:rFonts w:ascii="Adobe Arabic" w:hAnsi="Adobe Arabic" w:cs="Adobe Arabic"/>
-                <w:b/>
-                <w:bCs/>
-                <w:color w:val="0070C0"/>
-                <w:sz w:val="28"/>
-                <w:szCs w:val="28"/>
-              </w:rPr>
-              <w:t>12:15–12:30</w:t>
             </w:r>
           </w:p>
         </w:tc>

--- a/assets/technical-session- 4.docx
+++ b/assets/technical-session- 4.docx
@@ -316,22 +316,45 @@
                 <w:sz w:val="32"/>
                 <w:szCs w:val="32"/>
               </w:rPr>
-              <w:t>Dr. Ajit Kumar</w:t>
-            </w:r>
-          </w:p>
-          <w:p>
-            <w:pPr>
-              <w:pStyle w:val="NoSpacing"/>
-              <w:jc w:val="center"/>
-              <w:rPr>
-                <w:rFonts w:ascii="Adobe Arabic" w:hAnsi="Adobe Arabic" w:cs="Adobe Arabic"/>
-                <w:color w:val="0070C0"/>
-                <w:sz w:val="32"/>
-                <w:szCs w:val="32"/>
-              </w:rPr>
-            </w:pPr>
-            <w:r>
-              <w:t>Soongsil University</w:t>
+              <w:t xml:space="preserve">Dr. </w:t>
+            </w:r>
+            <w:proofErr w:type="spellStart"/>
+            <w:r>
+              <w:rPr>
+                <w:color w:val="4472C4" w:themeColor="accent1"/>
+                <w:sz w:val="32"/>
+                <w:szCs w:val="32"/>
+              </w:rPr>
+              <w:t>Ajit</w:t>
+            </w:r>
+            <w:proofErr w:type="spellEnd"/>
+            <w:r>
+              <w:rPr>
+                <w:color w:val="4472C4" w:themeColor="accent1"/>
+                <w:sz w:val="32"/>
+                <w:szCs w:val="32"/>
+              </w:rPr>
+              <w:t xml:space="preserve"> Kumar</w:t>
+            </w:r>
+          </w:p>
+          <w:p>
+            <w:pPr>
+              <w:pStyle w:val="NoSpacing"/>
+              <w:jc w:val="center"/>
+              <w:rPr>
+                <w:rFonts w:ascii="Adobe Arabic" w:hAnsi="Adobe Arabic" w:cs="Adobe Arabic"/>
+                <w:color w:val="0070C0"/>
+                <w:sz w:val="32"/>
+                <w:szCs w:val="32"/>
+              </w:rPr>
+            </w:pPr>
+            <w:proofErr w:type="spellStart"/>
+            <w:r>
+              <w:t>Soongsil</w:t>
+            </w:r>
+            <w:proofErr w:type="spellEnd"/>
+            <w:r>
+              <w:t xml:space="preserve"> University</w:t>
             </w:r>
           </w:p>
         </w:tc>
@@ -408,7 +431,25 @@
                 <w:sz w:val="32"/>
                 <w:szCs w:val="32"/>
               </w:rPr>
-              <w:t>Ms. Srijita Majumdar</w:t>
+              <w:t xml:space="preserve">Ms. </w:t>
+            </w:r>
+            <w:proofErr w:type="spellStart"/>
+            <w:r>
+              <w:rPr>
+                <w:color w:val="4472C4" w:themeColor="accent1"/>
+                <w:sz w:val="32"/>
+                <w:szCs w:val="32"/>
+              </w:rPr>
+              <w:t>Srijita</w:t>
+            </w:r>
+            <w:proofErr w:type="spellEnd"/>
+            <w:r>
+              <w:rPr>
+                <w:color w:val="4472C4" w:themeColor="accent1"/>
+                <w:sz w:val="32"/>
+                <w:szCs w:val="32"/>
+              </w:rPr>
+              <w:t xml:space="preserve"> Majumdar</w:t>
             </w:r>
           </w:p>
         </w:tc>
@@ -496,7 +537,31 @@
                 <w:sz w:val="32"/>
                 <w:szCs w:val="32"/>
               </w:rPr>
-              <w:t xml:space="preserve">Dr. </w:t>
+              <w:t>P</w:t>
+            </w:r>
+            <w:r>
+              <w:rPr>
+                <w:color w:val="4472C4" w:themeColor="accent1"/>
+                <w:sz w:val="32"/>
+                <w:szCs w:val="32"/>
+              </w:rPr>
+              <w:t>r</w:t>
+            </w:r>
+            <w:r>
+              <w:rPr>
+                <w:color w:val="4472C4" w:themeColor="accent1"/>
+                <w:sz w:val="32"/>
+                <w:szCs w:val="32"/>
+              </w:rPr>
+              <w:t>of</w:t>
+            </w:r>
+            <w:r>
+              <w:rPr>
+                <w:color w:val="4472C4" w:themeColor="accent1"/>
+                <w:sz w:val="32"/>
+                <w:szCs w:val="32"/>
+              </w:rPr>
+              <w:t xml:space="preserve">. </w:t>
             </w:r>
             <w:r>
               <w:t xml:space="preserve"> </w:t>
@@ -528,8 +593,13 @@
                 <w:szCs w:val="32"/>
               </w:rPr>
             </w:pPr>
-            <w:r>
-              <w:t>Gyeongsang National University</w:t>
+            <w:proofErr w:type="spellStart"/>
+            <w:r>
+              <w:t>Gyeongsang</w:t>
+            </w:r>
+            <w:proofErr w:type="spellEnd"/>
+            <w:r>
+              <w:t xml:space="preserve"> National University</w:t>
             </w:r>
           </w:p>
         </w:tc>
@@ -684,7 +754,25 @@
                 <w:sz w:val="32"/>
                 <w:szCs w:val="32"/>
               </w:rPr>
-              <w:t>Mr. Souvik Ghosh</w:t>
+              <w:t xml:space="preserve">Mr. </w:t>
+            </w:r>
+            <w:proofErr w:type="spellStart"/>
+            <w:r>
+              <w:rPr>
+                <w:color w:val="4472C4" w:themeColor="accent1"/>
+                <w:sz w:val="32"/>
+                <w:szCs w:val="32"/>
+              </w:rPr>
+              <w:t>Souvik</w:t>
+            </w:r>
+            <w:proofErr w:type="spellEnd"/>
+            <w:r>
+              <w:rPr>
+                <w:color w:val="4472C4" w:themeColor="accent1"/>
+                <w:sz w:val="32"/>
+                <w:szCs w:val="32"/>
+              </w:rPr>
+              <w:t xml:space="preserve"> Ghosh</w:t>
             </w:r>
           </w:p>
           <w:p>
@@ -848,7 +936,18 @@
                 <w:sz w:val="32"/>
                 <w:szCs w:val="32"/>
               </w:rPr>
-              <w:t xml:space="preserve">     Total Time:</w:t>
+              <w:t xml:space="preserve">     Total </w:t>
+            </w:r>
+            <w:proofErr w:type="gramStart"/>
+            <w:r>
+              <w:rPr>
+                <w:rFonts w:ascii="Adobe Arabic" w:hAnsi="Adobe Arabic" w:cs="Adobe Arabic"/>
+                <w:b/>
+                <w:bCs/>
+                <w:sz w:val="32"/>
+                <w:szCs w:val="32"/>
+              </w:rPr>
+              <w:t>Time:</w:t>
             </w:r>
             <w:r>
               <w:rPr>
@@ -860,6 +959,7 @@
               </w:rPr>
               <w:t>-</w:t>
             </w:r>
+            <w:proofErr w:type="gramEnd"/>
             <w:r>
               <w:rPr>
                 <w:rFonts w:ascii="Adobe Arabic" w:hAnsi="Adobe Arabic" w:cs="Adobe Arabic"/>
@@ -943,7 +1043,55 @@
                 <w:sz w:val="32"/>
                 <w:szCs w:val="32"/>
               </w:rPr>
-              <w:t>Mr. Nilabja Sarkar &amp; Mr. Anubhab Chakraborty</w:t>
+              <w:t xml:space="preserve">Mr. </w:t>
+            </w:r>
+            <w:proofErr w:type="spellStart"/>
+            <w:r>
+              <w:rPr>
+                <w:rFonts w:ascii="Times New Roman" w:hAnsi="Times New Roman" w:cs="Times New Roman"/>
+                <w:b/>
+                <w:bCs/>
+                <w:color w:val="FF0000"/>
+                <w:sz w:val="32"/>
+                <w:szCs w:val="32"/>
+              </w:rPr>
+              <w:t>Nilabja</w:t>
+            </w:r>
+            <w:proofErr w:type="spellEnd"/>
+            <w:r>
+              <w:rPr>
+                <w:rFonts w:ascii="Times New Roman" w:hAnsi="Times New Roman" w:cs="Times New Roman"/>
+                <w:b/>
+                <w:bCs/>
+                <w:color w:val="FF0000"/>
+                <w:sz w:val="32"/>
+                <w:szCs w:val="32"/>
+              </w:rPr>
+              <w:t xml:space="preserve"> Sarkar &amp; Mr. </w:t>
+            </w:r>
+            <w:proofErr w:type="spellStart"/>
+            <w:r>
+              <w:rPr>
+                <w:rFonts w:ascii="Times New Roman" w:hAnsi="Times New Roman" w:cs="Times New Roman"/>
+                <w:b/>
+                <w:bCs/>
+                <w:color w:val="FF0000"/>
+                <w:sz w:val="32"/>
+                <w:szCs w:val="32"/>
+              </w:rPr>
+              <w:t>Anubhab</w:t>
+            </w:r>
+            <w:proofErr w:type="spellEnd"/>
+            <w:r>
+              <w:rPr>
+                <w:rFonts w:ascii="Times New Roman" w:hAnsi="Times New Roman" w:cs="Times New Roman"/>
+                <w:b/>
+                <w:bCs/>
+                <w:color w:val="FF0000"/>
+                <w:sz w:val="32"/>
+                <w:szCs w:val="32"/>
+              </w:rPr>
+              <w:t xml:space="preserve"> Chakraborty</w:t>
             </w:r>
           </w:p>
         </w:tc>
@@ -1100,7 +1248,55 @@
                 <w:sz w:val="32"/>
                 <w:szCs w:val="32"/>
               </w:rPr>
-              <w:t>Mr. Arkaprabha Basu + Mr. Mudit Bhatnagar</w:t>
+              <w:t xml:space="preserve">Mr. </w:t>
+            </w:r>
+            <w:proofErr w:type="spellStart"/>
+            <w:r>
+              <w:rPr>
+                <w:rFonts w:ascii="Times New Roman" w:hAnsi="Times New Roman" w:cs="Times New Roman"/>
+                <w:b/>
+                <w:bCs/>
+                <w:color w:val="FF0000"/>
+                <w:sz w:val="32"/>
+                <w:szCs w:val="32"/>
+              </w:rPr>
+              <w:t>Arkaprabha</w:t>
+            </w:r>
+            <w:proofErr w:type="spellEnd"/>
+            <w:r>
+              <w:rPr>
+                <w:rFonts w:ascii="Times New Roman" w:hAnsi="Times New Roman" w:cs="Times New Roman"/>
+                <w:b/>
+                <w:bCs/>
+                <w:color w:val="FF0000"/>
+                <w:sz w:val="32"/>
+                <w:szCs w:val="32"/>
+              </w:rPr>
+              <w:t xml:space="preserve"> </w:t>
+            </w:r>
+            <w:proofErr w:type="spellStart"/>
+            <w:r>
+              <w:rPr>
+                <w:rFonts w:ascii="Times New Roman" w:hAnsi="Times New Roman" w:cs="Times New Roman"/>
+                <w:b/>
+                <w:bCs/>
+                <w:color w:val="FF0000"/>
+                <w:sz w:val="32"/>
+                <w:szCs w:val="32"/>
+              </w:rPr>
+              <w:t>Basu</w:t>
+            </w:r>
+            <w:proofErr w:type="spellEnd"/>
+            <w:r>
+              <w:rPr>
+                <w:rFonts w:ascii="Times New Roman" w:hAnsi="Times New Roman" w:cs="Times New Roman"/>
+                <w:b/>
+                <w:bCs/>
+                <w:color w:val="FF0000"/>
+                <w:sz w:val="32"/>
+                <w:szCs w:val="32"/>
+              </w:rPr>
+              <w:t xml:space="preserve"> + Mr. Mudit Bhatnagar</w:t>
             </w:r>
           </w:p>
         </w:tc>
@@ -1414,7 +1610,31 @@
                 <w:sz w:val="32"/>
                 <w:szCs w:val="32"/>
               </w:rPr>
-              <w:t>Ms. Kashish Gupta</w:t>
+              <w:t xml:space="preserve">Ms. </w:t>
+            </w:r>
+            <w:proofErr w:type="spellStart"/>
+            <w:r>
+              <w:rPr>
+                <w:rFonts w:ascii="Adobe Arabic" w:hAnsi="Adobe Arabic" w:cs="Adobe Arabic"/>
+                <w:b/>
+                <w:bCs/>
+                <w:color w:val="FF0000"/>
+                <w:sz w:val="32"/>
+                <w:szCs w:val="32"/>
+              </w:rPr>
+              <w:t>Kashish</w:t>
+            </w:r>
+            <w:proofErr w:type="spellEnd"/>
+            <w:r>
+              <w:rPr>
+                <w:rFonts w:ascii="Adobe Arabic" w:hAnsi="Adobe Arabic" w:cs="Adobe Arabic"/>
+                <w:b/>
+                <w:bCs/>
+                <w:color w:val="FF0000"/>
+                <w:sz w:val="32"/>
+                <w:szCs w:val="32"/>
+              </w:rPr>
+              <w:t xml:space="preserve"> Gupta</w:t>
             </w:r>
           </w:p>
         </w:tc>
@@ -1613,7 +1833,25 @@
           <w:sz w:val="32"/>
           <w:szCs w:val="32"/>
         </w:rPr>
-        <w:t>“Advances in AI and Sanatana dharma research in the context of Modern-day India”</w:t>
+        <w:t xml:space="preserve">“Advances in AI and </w:t>
+      </w:r>
+      <w:proofErr w:type="spellStart"/>
+      <w:r>
+        <w:rPr>
+          <w:color w:val="FF0000"/>
+          <w:sz w:val="32"/>
+          <w:szCs w:val="32"/>
+        </w:rPr>
+        <w:t>Sanatana</w:t>
+      </w:r>
+      <w:proofErr w:type="spellEnd"/>
+      <w:r>
+        <w:rPr>
+          <w:color w:val="FF0000"/>
+          <w:sz w:val="32"/>
+          <w:szCs w:val="32"/>
+        </w:rPr>
+        <w:t xml:space="preserve"> dharma research in the context of Modern-day India”</w:t>
       </w:r>
     </w:p>
     <w:tbl>
@@ -1711,6 +1949,24 @@
               <w:t>Dr. B. N. Nageswara Rao</w:t>
             </w:r>
           </w:p>
+          <w:p>
+            <w:pPr>
+              <w:pStyle w:val="NoSpacing"/>
+              <w:jc w:val="center"/>
+              <w:rPr>
+                <w:rFonts w:ascii="Adobe Arabic" w:hAnsi="Adobe Arabic" w:cs="Adobe Arabic"/>
+                <w:color w:val="0070C0"/>
+                <w:sz w:val="32"/>
+                <w:szCs w:val="32"/>
+              </w:rPr>
+            </w:pPr>
+            <w:r>
+              <w:rPr>
+                <w:rFonts w:ascii="Adobe Arabic" w:hAnsi="Adobe Arabic" w:cs="Adobe Arabic"/>
+              </w:rPr>
+              <w:t>School of Economics, University of Hyderabad</w:t>
+            </w:r>
+          </w:p>
         </w:tc>
         <w:tc>
           <w:tcPr>
@@ -1805,7 +2061,25 @@
                 <w:sz w:val="32"/>
                 <w:szCs w:val="32"/>
               </w:rPr>
-              <w:t>Mr. Yashasvi R P</w:t>
+              <w:t xml:space="preserve">Mr. </w:t>
+            </w:r>
+            <w:proofErr w:type="spellStart"/>
+            <w:r>
+              <w:rPr>
+                <w:color w:val="4472C4" w:themeColor="accent1"/>
+                <w:sz w:val="32"/>
+                <w:szCs w:val="32"/>
+              </w:rPr>
+              <w:t>Yashasvi</w:t>
+            </w:r>
+            <w:proofErr w:type="spellEnd"/>
+            <w:r>
+              <w:rPr>
+                <w:color w:val="4472C4" w:themeColor="accent1"/>
+                <w:sz w:val="32"/>
+                <w:szCs w:val="32"/>
+              </w:rPr>
+              <w:t xml:space="preserve"> R P</w:t>
             </w:r>
           </w:p>
         </w:tc>
@@ -1904,20 +2178,31 @@
               </w:rPr>
               <w:t xml:space="preserve">Dr. </w:t>
             </w:r>
+            <w:proofErr w:type="spellStart"/>
             <w:r>
               <w:rPr>
                 <w:color w:val="4472C4" w:themeColor="accent1"/>
                 <w:sz w:val="32"/>
                 <w:szCs w:val="32"/>
               </w:rPr>
-              <w:t xml:space="preserve">Perugu </w:t>
-            </w:r>
+              <w:t>Perugu</w:t>
+            </w:r>
+            <w:proofErr w:type="spellEnd"/>
             <w:r>
               <w:rPr>
                 <w:color w:val="4472C4" w:themeColor="accent1"/>
                 <w:sz w:val="32"/>
                 <w:szCs w:val="32"/>
               </w:rPr>
+              <w:t xml:space="preserve"> </w:t>
+            </w:r>
+            <w:proofErr w:type="spellStart"/>
+            <w:r>
+              <w:rPr>
+                <w:color w:val="4472C4" w:themeColor="accent1"/>
+                <w:sz w:val="32"/>
+                <w:szCs w:val="32"/>
+              </w:rPr>
               <w:t>S</w:t>
             </w:r>
             <w:r>
@@ -1936,6 +2221,7 @@
               </w:rPr>
               <w:t>yam</w:t>
             </w:r>
+            <w:proofErr w:type="spellEnd"/>
           </w:p>
           <w:p>
             <w:pPr>
@@ -1946,9 +2232,6 @@
               </w:rPr>
             </w:pPr>
             <w:r>
-              <w:rPr>
-                <w:color w:val="4472C4" w:themeColor="accent1"/>
-              </w:rPr>
               <w:t>NIT Warangal</w:t>
             </w:r>
           </w:p>
@@ -2029,8 +2312,20 @@
                 <w:sz w:val="32"/>
                 <w:szCs w:val="32"/>
               </w:rPr>
-              <w:t xml:space="preserve">                                          Paper Presentation        Total Time:-</w:t>
-            </w:r>
+              <w:t xml:space="preserve">                                          Paper Presentation        Total </w:t>
+            </w:r>
+            <w:proofErr w:type="gramStart"/>
+            <w:r>
+              <w:rPr>
+                <w:rFonts w:ascii="Adobe Arabic" w:hAnsi="Adobe Arabic" w:cs="Adobe Arabic"/>
+                <w:b/>
+                <w:bCs/>
+                <w:sz w:val="32"/>
+                <w:szCs w:val="32"/>
+              </w:rPr>
+              <w:t>Time:-</w:t>
+            </w:r>
+            <w:proofErr w:type="gramEnd"/>
             <w:r>
               <w:rPr>
                 <w:rFonts w:ascii="Adobe Arabic" w:hAnsi="Adobe Arabic" w:cs="Adobe Arabic"/>
@@ -2132,7 +2427,31 @@
                 <w:sz w:val="32"/>
                 <w:szCs w:val="32"/>
               </w:rPr>
-              <w:t>Ms. Srijita Majumdar</w:t>
+              <w:t xml:space="preserve">Ms. </w:t>
+            </w:r>
+            <w:proofErr w:type="spellStart"/>
+            <w:r>
+              <w:rPr>
+                <w:rFonts w:ascii="Adobe Arabic" w:hAnsi="Adobe Arabic" w:cs="Adobe Arabic"/>
+                <w:b/>
+                <w:bCs/>
+                <w:color w:val="FF0000"/>
+                <w:sz w:val="32"/>
+                <w:szCs w:val="32"/>
+              </w:rPr>
+              <w:t>Srijita</w:t>
+            </w:r>
+            <w:proofErr w:type="spellEnd"/>
+            <w:r>
+              <w:rPr>
+                <w:rFonts w:ascii="Adobe Arabic" w:hAnsi="Adobe Arabic" w:cs="Adobe Arabic"/>
+                <w:b/>
+                <w:bCs/>
+                <w:color w:val="FF0000"/>
+                <w:sz w:val="32"/>
+                <w:szCs w:val="32"/>
+              </w:rPr>
+              <w:t xml:space="preserve"> Majumdar</w:t>
             </w:r>
           </w:p>
         </w:tc>
@@ -2242,7 +2561,55 @@
                 <w:sz w:val="32"/>
                 <w:szCs w:val="32"/>
               </w:rPr>
-              <w:t>Ms. Niharika Penumur &amp; Mr. Shrujan Gujjari</w:t>
+              <w:t xml:space="preserve">Ms. Niharika </w:t>
+            </w:r>
+            <w:proofErr w:type="spellStart"/>
+            <w:r>
+              <w:rPr>
+                <w:rFonts w:ascii="Times New Roman" w:hAnsi="Times New Roman" w:cs="Times New Roman"/>
+                <w:b/>
+                <w:bCs/>
+                <w:color w:val="FF0000"/>
+                <w:sz w:val="32"/>
+                <w:szCs w:val="32"/>
+              </w:rPr>
+              <w:t>Penumur</w:t>
+            </w:r>
+            <w:proofErr w:type="spellEnd"/>
+            <w:r>
+              <w:rPr>
+                <w:rFonts w:ascii="Times New Roman" w:hAnsi="Times New Roman" w:cs="Times New Roman"/>
+                <w:b/>
+                <w:bCs/>
+                <w:color w:val="FF0000"/>
+                <w:sz w:val="32"/>
+                <w:szCs w:val="32"/>
+              </w:rPr>
+              <w:t xml:space="preserve"> &amp; Mr. </w:t>
+            </w:r>
+            <w:proofErr w:type="spellStart"/>
+            <w:r>
+              <w:rPr>
+                <w:rFonts w:ascii="Times New Roman" w:hAnsi="Times New Roman" w:cs="Times New Roman"/>
+                <w:b/>
+                <w:bCs/>
+                <w:color w:val="FF0000"/>
+                <w:sz w:val="32"/>
+                <w:szCs w:val="32"/>
+              </w:rPr>
+              <w:t>Shrujan</w:t>
+            </w:r>
+            <w:proofErr w:type="spellEnd"/>
+            <w:r>
+              <w:rPr>
+                <w:rFonts w:ascii="Times New Roman" w:hAnsi="Times New Roman" w:cs="Times New Roman"/>
+                <w:b/>
+                <w:bCs/>
+                <w:color w:val="FF0000"/>
+                <w:sz w:val="32"/>
+                <w:szCs w:val="32"/>
+              </w:rPr>
+              <w:t xml:space="preserve"> Gujjari</w:t>
             </w:r>
           </w:p>
         </w:tc>
@@ -2274,7 +2641,27 @@
                 <w:sz w:val="24"/>
                 <w:szCs w:val="24"/>
               </w:rPr>
-              <w:t>Using AI and VR technologies for mental wellness using principles of Sanatana Dharma</w:t>
+              <w:t xml:space="preserve">Using AI and VR technologies for mental wellness using principles of </w:t>
+            </w:r>
+            <w:proofErr w:type="spellStart"/>
+            <w:r>
+              <w:rPr>
+                <w:rFonts w:ascii="Adobe Arabic" w:hAnsi="Adobe Arabic" w:cs="Adobe Arabic"/>
+                <w:color w:val="2E74B5" w:themeColor="accent5" w:themeShade="BF"/>
+                <w:sz w:val="24"/>
+                <w:szCs w:val="24"/>
+              </w:rPr>
+              <w:t>Sanatana</w:t>
+            </w:r>
+            <w:proofErr w:type="spellEnd"/>
+            <w:r>
+              <w:rPr>
+                <w:rFonts w:ascii="Adobe Arabic" w:hAnsi="Adobe Arabic" w:cs="Adobe Arabic"/>
+                <w:color w:val="2E74B5" w:themeColor="accent5" w:themeShade="BF"/>
+                <w:sz w:val="24"/>
+                <w:szCs w:val="24"/>
+              </w:rPr>
+              <w:t xml:space="preserve"> Dharma</w:t>
             </w:r>
           </w:p>
         </w:tc>
@@ -2352,7 +2739,31 @@
                 <w:sz w:val="32"/>
                 <w:szCs w:val="32"/>
               </w:rPr>
-              <w:t>Ms. Jeyapreetha M</w:t>
+              <w:t xml:space="preserve">Ms. </w:t>
+            </w:r>
+            <w:proofErr w:type="spellStart"/>
+            <w:r>
+              <w:rPr>
+                <w:rFonts w:ascii="Times New Roman" w:hAnsi="Times New Roman" w:cs="Times New Roman"/>
+                <w:b/>
+                <w:bCs/>
+                <w:color w:val="FF0000"/>
+                <w:sz w:val="32"/>
+                <w:szCs w:val="32"/>
+              </w:rPr>
+              <w:t>Jeyapreetha</w:t>
+            </w:r>
+            <w:proofErr w:type="spellEnd"/>
+            <w:r>
+              <w:rPr>
+                <w:rFonts w:ascii="Times New Roman" w:hAnsi="Times New Roman" w:cs="Times New Roman"/>
+                <w:b/>
+                <w:bCs/>
+                <w:color w:val="FF0000"/>
+                <w:sz w:val="32"/>
+                <w:szCs w:val="32"/>
+              </w:rPr>
+              <w:t xml:space="preserve"> M</w:t>
             </w:r>
           </w:p>
         </w:tc>
@@ -2384,7 +2795,27 @@
                 <w:sz w:val="24"/>
                 <w:szCs w:val="24"/>
               </w:rPr>
-              <w:t>Using Sanatana Dharma principles to understand machine consciousness in AI</w:t>
+              <w:t xml:space="preserve">Using </w:t>
+            </w:r>
+            <w:proofErr w:type="spellStart"/>
+            <w:r>
+              <w:rPr>
+                <w:rFonts w:ascii="Adobe Arabic" w:hAnsi="Adobe Arabic" w:cs="Adobe Arabic"/>
+                <w:color w:val="2E74B5" w:themeColor="accent5" w:themeShade="BF"/>
+                <w:sz w:val="24"/>
+                <w:szCs w:val="24"/>
+              </w:rPr>
+              <w:t>Sanatana</w:t>
+            </w:r>
+            <w:proofErr w:type="spellEnd"/>
+            <w:r>
+              <w:rPr>
+                <w:rFonts w:ascii="Adobe Arabic" w:hAnsi="Adobe Arabic" w:cs="Adobe Arabic"/>
+                <w:color w:val="2E74B5" w:themeColor="accent5" w:themeShade="BF"/>
+                <w:sz w:val="24"/>
+                <w:szCs w:val="24"/>
+              </w:rPr>
+              <w:t xml:space="preserve"> Dharma principles to understand machine consciousness in AI</w:t>
             </w:r>
           </w:p>
         </w:tc>
@@ -2497,6 +2928,7 @@
               </w:rPr>
               <w:t xml:space="preserve">Kiran </w:t>
             </w:r>
+            <w:proofErr w:type="spellStart"/>
             <w:r>
               <w:rPr>
                 <w:rFonts w:ascii="Times New Roman" w:hAnsi="Times New Roman" w:cs="Times New Roman"/>
@@ -2506,8 +2938,9 @@
                 <w:sz w:val="32"/>
                 <w:szCs w:val="32"/>
               </w:rPr>
-              <w:t>M</w:t>
-            </w:r>
+              <w:t>Maee</w:t>
+            </w:r>
+            <w:proofErr w:type="spellEnd"/>
             <w:r>
               <w:rPr>
                 <w:rFonts w:ascii="Times New Roman" w:hAnsi="Times New Roman" w:cs="Times New Roman"/>
@@ -2517,7 +2950,7 @@
                 <w:sz w:val="32"/>
                 <w:szCs w:val="32"/>
               </w:rPr>
-              <w:t>aee </w:t>
+              <w:t> </w:t>
             </w:r>
           </w:p>
         </w:tc>
@@ -2865,7 +3298,25 @@
           <w:sz w:val="40"/>
           <w:szCs w:val="40"/>
         </w:rPr>
-        <w:t>“Social and cultural aspects of designing AI systems in context of Sanatana Dharma”</w:t>
+        <w:t xml:space="preserve">“Social and cultural aspects of designing AI systems in context of </w:t>
+      </w:r>
+      <w:proofErr w:type="spellStart"/>
+      <w:r>
+        <w:rPr>
+          <w:color w:val="FF0000"/>
+          <w:sz w:val="40"/>
+          <w:szCs w:val="40"/>
+        </w:rPr>
+        <w:t>Sanatana</w:t>
+      </w:r>
+      <w:proofErr w:type="spellEnd"/>
+      <w:r>
+        <w:rPr>
+          <w:color w:val="FF0000"/>
+          <w:sz w:val="40"/>
+          <w:szCs w:val="40"/>
+        </w:rPr>
+        <w:t xml:space="preserve"> Dharma”</w:t>
       </w:r>
     </w:p>
     <w:tbl>
@@ -2960,8 +3411,82 @@
                 <w:sz w:val="32"/>
                 <w:szCs w:val="32"/>
               </w:rPr>
-              <w:t>Prof. R. P. Lal</w:t>
-            </w:r>
+              <w:t>Dr</w:t>
+            </w:r>
+            <w:r>
+              <w:rPr>
+                <w:rFonts w:ascii="Adobe Arabic" w:hAnsi="Adobe Arabic" w:cs="Adobe Arabic"/>
+                <w:color w:val="0070C0"/>
+                <w:sz w:val="32"/>
+                <w:szCs w:val="32"/>
+              </w:rPr>
+              <w:t>. R</w:t>
+            </w:r>
+            <w:r>
+              <w:rPr>
+                <w:rFonts w:ascii="Adobe Arabic" w:hAnsi="Adobe Arabic" w:cs="Adobe Arabic"/>
+                <w:color w:val="0070C0"/>
+                <w:sz w:val="32"/>
+                <w:szCs w:val="32"/>
+              </w:rPr>
+              <w:t>ajendra</w:t>
+            </w:r>
+            <w:r>
+              <w:rPr>
+                <w:rFonts w:ascii="Adobe Arabic" w:hAnsi="Adobe Arabic" w:cs="Adobe Arabic"/>
+                <w:color w:val="0070C0"/>
+                <w:sz w:val="32"/>
+                <w:szCs w:val="32"/>
+              </w:rPr>
+              <w:t xml:space="preserve"> P</w:t>
+            </w:r>
+            <w:r>
+              <w:rPr>
+                <w:rFonts w:ascii="Adobe Arabic" w:hAnsi="Adobe Arabic" w:cs="Adobe Arabic"/>
+                <w:color w:val="0070C0"/>
+                <w:sz w:val="32"/>
+                <w:szCs w:val="32"/>
+              </w:rPr>
+              <w:t>rasad</w:t>
+            </w:r>
+            <w:r>
+              <w:rPr>
+                <w:rFonts w:ascii="Adobe Arabic" w:hAnsi="Adobe Arabic" w:cs="Adobe Arabic"/>
+                <w:color w:val="0070C0"/>
+                <w:sz w:val="32"/>
+                <w:szCs w:val="32"/>
+              </w:rPr>
+              <w:t xml:space="preserve"> Lal</w:t>
+            </w:r>
+          </w:p>
+          <w:p>
+            <w:pPr>
+              <w:pStyle w:val="NoSpacing"/>
+              <w:jc w:val="center"/>
+              <w:rPr>
+                <w:rFonts w:ascii="Adobe Arabic" w:hAnsi="Adobe Arabic" w:cs="Adobe Arabic"/>
+                <w:color w:val="0070C0"/>
+              </w:rPr>
+            </w:pPr>
+            <w:r>
+              <w:rPr>
+                <w:rFonts w:ascii="Adobe Arabic" w:hAnsi="Adobe Arabic" w:cs="Adobe Arabic"/>
+                <w:color w:val="0070C0"/>
+              </w:rPr>
+              <w:t>SCIS, University of Hyderabad</w:t>
+            </w:r>
+          </w:p>
+          <w:p>
+            <w:pPr>
+              <w:pStyle w:val="NoSpacing"/>
+              <w:jc w:val="center"/>
+              <w:rPr>
+                <w:rFonts w:ascii="Adobe Arabic" w:hAnsi="Adobe Arabic" w:cs="Adobe Arabic"/>
+                <w:color w:val="0070C0"/>
+                <w:sz w:val="32"/>
+                <w:szCs w:val="32"/>
+              </w:rPr>
+            </w:pPr>
           </w:p>
         </w:tc>
         <w:tc>
@@ -3058,7 +3583,25 @@
                 <w:sz w:val="32"/>
                 <w:szCs w:val="32"/>
               </w:rPr>
-              <w:t>Ms. Srijita Majumdar</w:t>
+              <w:t xml:space="preserve">Ms. </w:t>
+            </w:r>
+            <w:proofErr w:type="spellStart"/>
+            <w:r>
+              <w:rPr>
+                <w:color w:val="4472C4" w:themeColor="accent1"/>
+                <w:sz w:val="32"/>
+                <w:szCs w:val="32"/>
+              </w:rPr>
+              <w:t>Srijita</w:t>
+            </w:r>
+            <w:proofErr w:type="spellEnd"/>
+            <w:r>
+              <w:rPr>
+                <w:color w:val="4472C4" w:themeColor="accent1"/>
+                <w:sz w:val="32"/>
+                <w:szCs w:val="32"/>
+              </w:rPr>
+              <w:t xml:space="preserve"> Majumdar</w:t>
             </w:r>
           </w:p>
         </w:tc>
@@ -3166,7 +3709,25 @@
                 <w:sz w:val="32"/>
                 <w:szCs w:val="32"/>
               </w:rPr>
-              <w:t xml:space="preserve">Prof. Hrushikesha Mohanty, </w:t>
+              <w:t xml:space="preserve">Prof. </w:t>
+            </w:r>
+            <w:proofErr w:type="spellStart"/>
+            <w:r>
+              <w:rPr>
+                <w:color w:val="4472C4" w:themeColor="accent1"/>
+                <w:sz w:val="32"/>
+                <w:szCs w:val="32"/>
+              </w:rPr>
+              <w:t>Hrushikesha</w:t>
+            </w:r>
+            <w:proofErr w:type="spellEnd"/>
+            <w:r>
+              <w:rPr>
+                <w:color w:val="4472C4" w:themeColor="accent1"/>
+                <w:sz w:val="32"/>
+                <w:szCs w:val="32"/>
+              </w:rPr>
+              <w:t xml:space="preserve"> Mohanty, </w:t>
             </w:r>
           </w:p>
           <w:p>
@@ -3184,7 +3745,23 @@
                 <w:sz w:val="24"/>
                 <w:szCs w:val="24"/>
               </w:rPr>
-              <w:t>Retired Professor, UoH and Emeritus Professor, CVR Engineering College</w:t>
+              <w:t xml:space="preserve">Retired Professor, </w:t>
+            </w:r>
+            <w:proofErr w:type="spellStart"/>
+            <w:r>
+              <w:rPr>
+                <w:sz w:val="24"/>
+                <w:szCs w:val="24"/>
+              </w:rPr>
+              <w:t>UoH</w:t>
+            </w:r>
+            <w:proofErr w:type="spellEnd"/>
+            <w:r>
+              <w:rPr>
+                <w:sz w:val="24"/>
+                <w:szCs w:val="24"/>
+              </w:rPr>
+              <w:t xml:space="preserve"> and Emeritus Professor, CVR Engineering College</w:t>
             </w:r>
           </w:p>
         </w:tc>
@@ -3378,7 +3955,18 @@
                 <w:sz w:val="32"/>
                 <w:szCs w:val="32"/>
               </w:rPr>
-              <w:t>Total Time:</w:t>
+              <w:t xml:space="preserve">Total </w:t>
+            </w:r>
+            <w:proofErr w:type="gramStart"/>
+            <w:r>
+              <w:rPr>
+                <w:rFonts w:ascii="Adobe Arabic" w:hAnsi="Adobe Arabic" w:cs="Adobe Arabic"/>
+                <w:b/>
+                <w:bCs/>
+                <w:sz w:val="32"/>
+                <w:szCs w:val="32"/>
+              </w:rPr>
+              <w:t>Time:</w:t>
             </w:r>
             <w:r>
               <w:rPr>
@@ -3390,6 +3978,7 @@
               </w:rPr>
               <w:t>-</w:t>
             </w:r>
+            <w:proofErr w:type="gramEnd"/>
             <w:r>
               <w:rPr>
                 <w:rFonts w:ascii="Adobe Arabic" w:hAnsi="Adobe Arabic" w:cs="Adobe Arabic"/>
@@ -3509,32 +4098,80 @@
                 <w:sz w:val="32"/>
                 <w:szCs w:val="32"/>
               </w:rPr>
-              <w:t>Mr. Shubham Misra &amp;</w:t>
-            </w:r>
-          </w:p>
-          <w:p>
-            <w:pPr>
-              <w:pStyle w:val="NoSpacing"/>
-              <w:jc w:val="center"/>
-              <w:rPr>
-                <w:rFonts w:ascii="Adobe Arabic" w:hAnsi="Adobe Arabic" w:cs="Adobe Arabic"/>
-                <w:b/>
-                <w:bCs/>
-                <w:color w:val="FF0000"/>
-                <w:sz w:val="32"/>
-                <w:szCs w:val="32"/>
-              </w:rPr>
-            </w:pPr>
-            <w:r>
-              <w:rPr>
-                <w:rFonts w:ascii="Adobe Arabic" w:hAnsi="Adobe Arabic" w:cs="Adobe Arabic"/>
-                <w:b/>
-                <w:bCs/>
-                <w:color w:val="FF0000"/>
-                <w:sz w:val="32"/>
-                <w:szCs w:val="32"/>
-              </w:rPr>
-              <w:t>Mr. Vedant Acharya</w:t>
+              <w:t xml:space="preserve">Mr. Shubham </w:t>
+            </w:r>
+            <w:proofErr w:type="spellStart"/>
+            <w:r>
+              <w:rPr>
+                <w:rFonts w:ascii="Adobe Arabic" w:hAnsi="Adobe Arabic" w:cs="Adobe Arabic"/>
+                <w:b/>
+                <w:bCs/>
+                <w:color w:val="FF0000"/>
+                <w:sz w:val="32"/>
+                <w:szCs w:val="32"/>
+              </w:rPr>
+              <w:t>Misra</w:t>
+            </w:r>
+            <w:proofErr w:type="spellEnd"/>
+            <w:r>
+              <w:rPr>
+                <w:rFonts w:ascii="Adobe Arabic" w:hAnsi="Adobe Arabic" w:cs="Adobe Arabic"/>
+                <w:b/>
+                <w:bCs/>
+                <w:color w:val="FF0000"/>
+                <w:sz w:val="32"/>
+                <w:szCs w:val="32"/>
+              </w:rPr>
+              <w:t xml:space="preserve"> &amp;</w:t>
+            </w:r>
+          </w:p>
+          <w:p>
+            <w:pPr>
+              <w:pStyle w:val="NoSpacing"/>
+              <w:jc w:val="center"/>
+              <w:rPr>
+                <w:rFonts w:ascii="Adobe Arabic" w:hAnsi="Adobe Arabic" w:cs="Adobe Arabic"/>
+                <w:b/>
+                <w:bCs/>
+                <w:color w:val="FF0000"/>
+                <w:sz w:val="32"/>
+                <w:szCs w:val="32"/>
+              </w:rPr>
+            </w:pPr>
+            <w:r>
+              <w:rPr>
+                <w:rFonts w:ascii="Adobe Arabic" w:hAnsi="Adobe Arabic" w:cs="Adobe Arabic"/>
+                <w:b/>
+                <w:bCs/>
+                <w:color w:val="FF0000"/>
+                <w:sz w:val="32"/>
+                <w:szCs w:val="32"/>
+              </w:rPr>
+              <w:t xml:space="preserve">Mr. </w:t>
+            </w:r>
+            <w:proofErr w:type="spellStart"/>
+            <w:r>
+              <w:rPr>
+                <w:rFonts w:ascii="Adobe Arabic" w:hAnsi="Adobe Arabic" w:cs="Adobe Arabic"/>
+                <w:b/>
+                <w:bCs/>
+                <w:color w:val="FF0000"/>
+                <w:sz w:val="32"/>
+                <w:szCs w:val="32"/>
+              </w:rPr>
+              <w:t>Vedant</w:t>
+            </w:r>
+            <w:proofErr w:type="spellEnd"/>
+            <w:r>
+              <w:rPr>
+                <w:rFonts w:ascii="Adobe Arabic" w:hAnsi="Adobe Arabic" w:cs="Adobe Arabic"/>
+                <w:b/>
+                <w:bCs/>
+                <w:color w:val="FF0000"/>
+                <w:sz w:val="32"/>
+                <w:szCs w:val="32"/>
+              </w:rPr>
+              <w:t xml:space="preserve"> Acharya</w:t>
             </w:r>
           </w:p>
         </w:tc>
@@ -3643,8 +4280,45 @@
                 <w:sz w:val="32"/>
                 <w:szCs w:val="32"/>
               </w:rPr>
-              <w:t>Mr. Jatin Dehmiwal</w:t>
-            </w:r>
+              <w:t xml:space="preserve">Mr. </w:t>
+            </w:r>
+            <w:proofErr w:type="spellStart"/>
+            <w:r>
+              <w:rPr>
+                <w:rFonts w:ascii="Adobe Arabic" w:hAnsi="Adobe Arabic" w:cs="Adobe Arabic"/>
+                <w:b/>
+                <w:bCs/>
+                <w:color w:val="FF0000"/>
+                <w:sz w:val="32"/>
+                <w:szCs w:val="32"/>
+              </w:rPr>
+              <w:t>Jatin</w:t>
+            </w:r>
+            <w:proofErr w:type="spellEnd"/>
+            <w:r>
+              <w:rPr>
+                <w:rFonts w:ascii="Adobe Arabic" w:hAnsi="Adobe Arabic" w:cs="Adobe Arabic"/>
+                <w:b/>
+                <w:bCs/>
+                <w:color w:val="FF0000"/>
+                <w:sz w:val="32"/>
+                <w:szCs w:val="32"/>
+              </w:rPr>
+              <w:t xml:space="preserve"> </w:t>
+            </w:r>
+            <w:proofErr w:type="spellStart"/>
+            <w:r>
+              <w:rPr>
+                <w:rFonts w:ascii="Adobe Arabic" w:hAnsi="Adobe Arabic" w:cs="Adobe Arabic"/>
+                <w:b/>
+                <w:bCs/>
+                <w:color w:val="FF0000"/>
+                <w:sz w:val="32"/>
+                <w:szCs w:val="32"/>
+              </w:rPr>
+              <w:t>Dehmiwal</w:t>
+            </w:r>
+            <w:proofErr w:type="spellEnd"/>
           </w:p>
         </w:tc>
         <w:tc>
@@ -3884,8 +4558,21 @@
                 <w:sz w:val="32"/>
                 <w:szCs w:val="32"/>
               </w:rPr>
-              <w:t>Ms. Shruti Singhania &amp; Mr. Deme Saikiran</w:t>
-            </w:r>
+              <w:t xml:space="preserve">Ms. Shruti Singhania &amp; Mr. Deme </w:t>
+            </w:r>
+            <w:proofErr w:type="spellStart"/>
+            <w:r>
+              <w:rPr>
+                <w:rFonts w:ascii="Times New Roman" w:hAnsi="Times New Roman" w:cs="Times New Roman"/>
+                <w:b/>
+                <w:bCs/>
+                <w:color w:val="FF0000"/>
+                <w:sz w:val="32"/>
+                <w:szCs w:val="32"/>
+              </w:rPr>
+              <w:t>Saikiran</w:t>
+            </w:r>
+            <w:proofErr w:type="spellEnd"/>
           </w:p>
         </w:tc>
         <w:tc>
@@ -3915,7 +4602,29 @@
                 <w:sz w:val="24"/>
                 <w:szCs w:val="24"/>
               </w:rPr>
-              <w:t>Studies on the intersection of Sanatana Dharma and modern-day AI research</w:t>
+              <w:t xml:space="preserve">Studies on the intersection of </w:t>
+            </w:r>
+            <w:proofErr w:type="spellStart"/>
+            <w:r>
+              <w:rPr>
+                <w:rFonts w:ascii="Times New Roman" w:hAnsi="Times New Roman" w:cs="Times New Roman"/>
+                <w:bCs/>
+                <w:color w:val="4472C4" w:themeColor="accent1"/>
+                <w:sz w:val="24"/>
+                <w:szCs w:val="24"/>
+              </w:rPr>
+              <w:t>Sanatana</w:t>
+            </w:r>
+            <w:proofErr w:type="spellEnd"/>
+            <w:r>
+              <w:rPr>
+                <w:rFonts w:ascii="Times New Roman" w:hAnsi="Times New Roman" w:cs="Times New Roman"/>
+                <w:bCs/>
+                <w:color w:val="4472C4" w:themeColor="accent1"/>
+                <w:sz w:val="24"/>
+                <w:szCs w:val="24"/>
+              </w:rPr>
+              <w:t xml:space="preserve"> Dharma and modern-day AI research</w:t>
             </w:r>
           </w:p>
         </w:tc>
@@ -4117,7 +4826,25 @@
           <w:sz w:val="32"/>
           <w:szCs w:val="32"/>
         </w:rPr>
-        <w:t>“Health and lifestyle improvement through Sanatana Dharma and Artificial Intelligence”</w:t>
+        <w:t xml:space="preserve">“Health and lifestyle improvement through </w:t>
+      </w:r>
+      <w:proofErr w:type="spellStart"/>
+      <w:r>
+        <w:rPr>
+          <w:color w:val="FF0000"/>
+          <w:sz w:val="32"/>
+          <w:szCs w:val="32"/>
+        </w:rPr>
+        <w:t>Sanatana</w:t>
+      </w:r>
+      <w:proofErr w:type="spellEnd"/>
+      <w:r>
+        <w:rPr>
+          <w:color w:val="FF0000"/>
+          <w:sz w:val="32"/>
+          <w:szCs w:val="32"/>
+        </w:rPr>
+        <w:t xml:space="preserve"> Dharma and Artificial Intelligence”</w:t>
       </w:r>
     </w:p>
     <w:tbl>
@@ -4212,7 +4939,27 @@
                 <w:sz w:val="32"/>
                 <w:szCs w:val="32"/>
               </w:rPr>
-              <w:t xml:space="preserve">Prof. V. Ushashree </w:t>
+              <w:t xml:space="preserve">Prof. V. </w:t>
+            </w:r>
+            <w:proofErr w:type="spellStart"/>
+            <w:r>
+              <w:rPr>
+                <w:rFonts w:ascii="Adobe Arabic" w:hAnsi="Adobe Arabic" w:cs="Adobe Arabic"/>
+                <w:color w:val="0070C0"/>
+                <w:sz w:val="32"/>
+                <w:szCs w:val="32"/>
+              </w:rPr>
+              <w:t>Ushashree</w:t>
+            </w:r>
+            <w:proofErr w:type="spellEnd"/>
+            <w:r>
+              <w:rPr>
+                <w:rFonts w:ascii="Adobe Arabic" w:hAnsi="Adobe Arabic" w:cs="Adobe Arabic"/>
+                <w:color w:val="0070C0"/>
+                <w:sz w:val="32"/>
+                <w:szCs w:val="32"/>
+              </w:rPr>
+              <w:t xml:space="preserve"> </w:t>
             </w:r>
           </w:p>
           <w:p>
@@ -4330,7 +5077,25 @@
                 <w:sz w:val="32"/>
                 <w:szCs w:val="32"/>
               </w:rPr>
-              <w:t>Mr. Yashasvi R P</w:t>
+              <w:t xml:space="preserve">Mr. </w:t>
+            </w:r>
+            <w:proofErr w:type="spellStart"/>
+            <w:r>
+              <w:rPr>
+                <w:color w:val="4472C4" w:themeColor="accent1"/>
+                <w:sz w:val="32"/>
+                <w:szCs w:val="32"/>
+              </w:rPr>
+              <w:t>Yashasvi</w:t>
+            </w:r>
+            <w:proofErr w:type="spellEnd"/>
+            <w:r>
+              <w:rPr>
+                <w:color w:val="4472C4" w:themeColor="accent1"/>
+                <w:sz w:val="32"/>
+                <w:szCs w:val="32"/>
+              </w:rPr>
+              <w:t xml:space="preserve"> R P</w:t>
             </w:r>
           </w:p>
         </w:tc>
@@ -4506,8 +5271,20 @@
                 <w:sz w:val="32"/>
                 <w:szCs w:val="32"/>
               </w:rPr>
-              <w:t xml:space="preserve">                                            Paper Presentation       Total Time:-</w:t>
-            </w:r>
+              <w:t xml:space="preserve">                                            Paper Presentation       Total </w:t>
+            </w:r>
+            <w:proofErr w:type="gramStart"/>
+            <w:r>
+              <w:rPr>
+                <w:rFonts w:ascii="Adobe Arabic" w:hAnsi="Adobe Arabic" w:cs="Adobe Arabic"/>
+                <w:b/>
+                <w:bCs/>
+                <w:sz w:val="32"/>
+                <w:szCs w:val="32"/>
+              </w:rPr>
+              <w:t>Time:-</w:t>
+            </w:r>
+            <w:proofErr w:type="gramEnd"/>
             <w:r>
               <w:rPr>
                 <w:rFonts w:ascii="Adobe Arabic" w:hAnsi="Adobe Arabic" w:cs="Adobe Arabic"/>
@@ -4618,8 +5395,21 @@
                 <w:sz w:val="32"/>
                 <w:szCs w:val="32"/>
               </w:rPr>
-              <w:t>Ms. J Vineetha</w:t>
-            </w:r>
+              <w:t xml:space="preserve">Ms. J </w:t>
+            </w:r>
+            <w:proofErr w:type="spellStart"/>
+            <w:r>
+              <w:rPr>
+                <w:rFonts w:ascii="Adobe Arabic" w:hAnsi="Adobe Arabic" w:cs="Adobe Arabic"/>
+                <w:b/>
+                <w:bCs/>
+                <w:color w:val="FF0000"/>
+                <w:sz w:val="32"/>
+                <w:szCs w:val="32"/>
+              </w:rPr>
+              <w:t>Vineetha</w:t>
+            </w:r>
+            <w:proofErr w:type="spellEnd"/>
           </w:p>
         </w:tc>
         <w:tc>
@@ -4741,18 +5531,7 @@
                 <w:sz w:val="32"/>
                 <w:szCs w:val="32"/>
               </w:rPr>
-              <w:t xml:space="preserve"> &amp; </w:t>
-            </w:r>
-            <w:r>
-              <w:rPr>
-                <w:rFonts w:ascii="Adobe Arabic" w:hAnsi="Adobe Arabic" w:cs="Adobe Arabic"/>
-                <w:b/>
-                <w:bCs/>
-                <w:color w:val="FF0000"/>
-                <w:sz w:val="32"/>
-                <w:szCs w:val="32"/>
-              </w:rPr>
-              <w:t>Mr. Anmol Adarsh</w:t>
+              <w:t xml:space="preserve"> &amp; Mr. Anmol Adarsh</w:t>
             </w:r>
           </w:p>
         </w:tc>
@@ -4863,7 +5642,31 @@
                 <w:sz w:val="32"/>
                 <w:szCs w:val="32"/>
               </w:rPr>
-              <w:t>Mr. Adesh Raut</w:t>
+              <w:t xml:space="preserve">Mr. </w:t>
+            </w:r>
+            <w:proofErr w:type="spellStart"/>
+            <w:r>
+              <w:rPr>
+                <w:rFonts w:ascii="Adobe Arabic" w:hAnsi="Adobe Arabic" w:cs="Adobe Arabic"/>
+                <w:b/>
+                <w:bCs/>
+                <w:color w:val="FF0000"/>
+                <w:sz w:val="32"/>
+                <w:szCs w:val="32"/>
+              </w:rPr>
+              <w:t>Adesh</w:t>
+            </w:r>
+            <w:proofErr w:type="spellEnd"/>
+            <w:r>
+              <w:rPr>
+                <w:rFonts w:ascii="Adobe Arabic" w:hAnsi="Adobe Arabic" w:cs="Adobe Arabic"/>
+                <w:b/>
+                <w:bCs/>
+                <w:color w:val="FF0000"/>
+                <w:sz w:val="32"/>
+                <w:szCs w:val="32"/>
+              </w:rPr>
+              <w:t xml:space="preserve"> Raut</w:t>
             </w:r>
           </w:p>
         </w:tc>
@@ -4896,7 +5699,29 @@
                 <w:sz w:val="24"/>
                 <w:szCs w:val="24"/>
               </w:rPr>
-              <w:t>On using Sanskrit for developing next generation Operating system</w:t>
+              <w:t xml:space="preserve">Use of Sanskrit for Natural Language </w:t>
+            </w:r>
+            <w:proofErr w:type="gramStart"/>
+            <w:r>
+              <w:rPr>
+                <w:rFonts w:ascii="Times New Roman" w:hAnsi="Times New Roman" w:cs="Times New Roman"/>
+                <w:bCs/>
+                <w:color w:val="4472C4" w:themeColor="accent1"/>
+                <w:sz w:val="24"/>
+                <w:szCs w:val="24"/>
+              </w:rPr>
+              <w:t>Processing :</w:t>
+            </w:r>
+            <w:proofErr w:type="gramEnd"/>
+            <w:r>
+              <w:rPr>
+                <w:rFonts w:ascii="Times New Roman" w:hAnsi="Times New Roman" w:cs="Times New Roman"/>
+                <w:bCs/>
+                <w:color w:val="4472C4" w:themeColor="accent1"/>
+                <w:sz w:val="24"/>
+                <w:szCs w:val="24"/>
+              </w:rPr>
+              <w:t xml:space="preserve"> A Survey</w:t>
             </w:r>
           </w:p>
         </w:tc>
@@ -4975,7 +5800,31 @@
                 <w:sz w:val="32"/>
                 <w:szCs w:val="32"/>
               </w:rPr>
-              <w:t>Mr. Ravikant Gautam</w:t>
+              <w:t xml:space="preserve">Mr. </w:t>
+            </w:r>
+            <w:proofErr w:type="spellStart"/>
+            <w:r>
+              <w:rPr>
+                <w:rFonts w:ascii="Adobe Arabic" w:hAnsi="Adobe Arabic" w:cs="Adobe Arabic"/>
+                <w:b/>
+                <w:bCs/>
+                <w:color w:val="FF0000"/>
+                <w:sz w:val="32"/>
+                <w:szCs w:val="32"/>
+              </w:rPr>
+              <w:t>Ravikant</w:t>
+            </w:r>
+            <w:proofErr w:type="spellEnd"/>
+            <w:r>
+              <w:rPr>
+                <w:rFonts w:ascii="Adobe Arabic" w:hAnsi="Adobe Arabic" w:cs="Adobe Arabic"/>
+                <w:b/>
+                <w:bCs/>
+                <w:color w:val="FF0000"/>
+                <w:sz w:val="32"/>
+                <w:szCs w:val="32"/>
+              </w:rPr>
+              <w:t xml:space="preserve"> Gautam</w:t>
             </w:r>
           </w:p>
         </w:tc>
